--- a/DOCX/[CHAP1] [Aur_lien_G_ron]_Hands-On_Machine_Learning_1-62.docx
+++ b/DOCX/[CHAP1] [Aur_lien_G_ron]_Hands-On_Machine_Learning_1-62.docx
@@ -11,7 +11,7 @@
       </w:pPr>
       <w:bookmarkStart w:id="0" w:name="page1"/>
       <w:bookmarkEnd w:id="0"/>
-      <w:permStart w:id="1834831279" w:edGrp="everyone"/>
+      <w:permStart w:id="1184701192" w:edGrp="everyone"/>
       <w:r>
         <w:rPr>
           <w:noProof/>
@@ -78,7 +78,7 @@
           </wp:anchor>
         </w:drawing>
       </w:r>
-      <w:permEnd w:id="1834831279"/>
+      <w:permEnd w:id="1184701192"/>
     </w:p>
     <w:p>
       <w:pPr>
@@ -33871,23 +33871,7 @@
           <w:sz w:val="21"/>
           <w:szCs w:val="21"/>
         </w:rPr>
-        <w:t>m</w:t>
-      </w:r>
-      <w:r>
-        <w:rPr>
-          <w:rFonts w:ascii="Minion Pro" w:eastAsia="Minion Pro" w:hAnsi="Minion Pro" w:cs="Minion Pro"/>
-          <w:sz w:val="21"/>
-          <w:szCs w:val="21"/>
-        </w:rPr>
-        <w:t xml:space="preserve">ột bộ lọc spam hiện đại có thể sử dụng một mô hình mạng học sâu để huấn luyện sử dụng các ví dụ của mail spam và mail bình thường. </w:t>
-      </w:r>
-      <w:r>
-        <w:rPr>
-          <w:rFonts w:ascii="Minion Pro" w:eastAsia="Minion Pro" w:hAnsi="Minion Pro" w:cs="Minion Pro"/>
-          <w:sz w:val="21"/>
-          <w:szCs w:val="21"/>
-        </w:rPr>
-        <w:t>Nó hoạt động liên tục dựa trên mô hình hệ thống học có giám sát.</w:t>
+        <w:t>một bộ lọc spam hiện đại có thể sử dụng một mô hình mạng học sâu để huấn luyện sử dụng các ví dụ của mail spam và mail bình thường. Nó hoạt động liên tục dựa trên mô hình hệ thống học có giám sát.</w:t>
       </w:r>
     </w:p>
     <w:p>
@@ -35582,8 +35566,9 @@
       <w:pPr>
         <w:spacing w:line="224" w:lineRule="auto"/>
         <w:rPr>
-          <w:sz w:val="20"/>
-          <w:szCs w:val="20"/>
+          <w:rFonts w:ascii="Minion Pro" w:eastAsia="Minion Pro" w:hAnsi="Minion Pro" w:cs="Minion Pro"/>
+          <w:sz w:val="21"/>
+          <w:szCs w:val="21"/>
         </w:rPr>
       </w:pPr>
       <w:bookmarkStart w:id="35" w:name="page36"/>
@@ -35596,6 +35581,23 @@
         </w:rPr>
         <w:lastRenderedPageBreak/>
         <w:t>Here are some of the most important supervised learning algorithms (covered in this book):</w:t>
+      </w:r>
+    </w:p>
+    <w:p>
+      <w:pPr>
+        <w:spacing w:line="224" w:lineRule="auto"/>
+        <w:rPr>
+          <w:sz w:val="20"/>
+          <w:szCs w:val="20"/>
+        </w:rPr>
+      </w:pPr>
+      <w:r>
+        <w:rPr>
+          <w:rFonts w:ascii="Minion Pro" w:eastAsia="Minion Pro" w:hAnsi="Minion Pro" w:cs="Minion Pro"/>
+          <w:sz w:val="21"/>
+          <w:szCs w:val="21"/>
+        </w:rPr>
+        <w:t>Dưới đây là một vài thuật toán học có giám sát quan trọng(trong cuốn sách này)</w:t>
       </w:r>
     </w:p>
     <w:p>
@@ -35836,19 +35838,40 @@
     <w:p>
       <w:pPr>
         <w:rPr>
-          <w:sz w:val="20"/>
-          <w:szCs w:val="20"/>
-        </w:rPr>
-      </w:pPr>
-      <w:r>
-        <w:rPr>
           <w:rFonts w:ascii="Myriad Pro" w:eastAsia="Myriad Pro" w:hAnsi="Myriad Pro" w:cs="Myriad Pro"/>
           <w:b/>
           <w:bCs/>
           <w:sz w:val="23"/>
           <w:szCs w:val="23"/>
         </w:rPr>
+      </w:pPr>
+      <w:r>
+        <w:rPr>
+          <w:rFonts w:ascii="Myriad Pro" w:eastAsia="Myriad Pro" w:hAnsi="Myriad Pro" w:cs="Myriad Pro"/>
+          <w:b/>
+          <w:bCs/>
+          <w:sz w:val="23"/>
+          <w:szCs w:val="23"/>
+        </w:rPr>
         <w:t>Unsupervised learning</w:t>
+      </w:r>
+    </w:p>
+    <w:p>
+      <w:pPr>
+        <w:rPr>
+          <w:sz w:val="20"/>
+          <w:szCs w:val="20"/>
+        </w:rPr>
+      </w:pPr>
+      <w:r>
+        <w:rPr>
+          <w:rFonts w:ascii="Myriad Pro" w:eastAsia="Myriad Pro" w:hAnsi="Myriad Pro" w:cs="Myriad Pro"/>
+          <w:b/>
+          <w:bCs/>
+          <w:sz w:val="23"/>
+          <w:szCs w:val="23"/>
+        </w:rPr>
+        <w:t>Học không giám sát</w:t>
       </w:r>
     </w:p>
     <w:p>
@@ -35913,6 +35936,24 @@
           <w:szCs w:val="21"/>
         </w:rPr>
         <w:t>). The system tries to learn without a teacher.</w:t>
+      </w:r>
+    </w:p>
+    <w:p>
+      <w:pPr>
+        <w:spacing w:line="225" w:lineRule="auto"/>
+        <w:rPr>
+          <w:rFonts w:ascii="Minion Pro" w:eastAsia="Minion Pro" w:hAnsi="Minion Pro" w:cs="Minion Pro"/>
+          <w:sz w:val="21"/>
+          <w:szCs w:val="21"/>
+        </w:rPr>
+      </w:pPr>
+      <w:r>
+        <w:rPr>
+          <w:rFonts w:ascii="Minion Pro" w:eastAsia="Minion Pro" w:hAnsi="Minion Pro" w:cs="Minion Pro"/>
+          <w:sz w:val="21"/>
+          <w:szCs w:val="21"/>
+        </w:rPr>
+        <w:t>Trong học không giám sát, được hiểu như bạn đoán, dữ liệu huấn luyện không được gán nhãn. Hệ thống sẽ cố gắng học mà không có người dạy.</w:t>
       </w:r>
     </w:p>
     <w:p>
@@ -36095,6 +36136,16 @@
         </w:rPr>
         <w:t>Figure 1-7. An unlabeled training set for unsupervised learning</w:t>
       </w:r>
+      <w:r>
+        <w:rPr>
+          <w:rFonts w:ascii="Minion Pro" w:eastAsia="Minion Pro" w:hAnsi="Minion Pro" w:cs="Minion Pro"/>
+          <w:i/>
+          <w:iCs/>
+          <w:sz w:val="21"/>
+          <w:szCs w:val="21"/>
+        </w:rPr>
+        <w:t>/ Dữ liệu không được gán nhãn trong học không giám sát</w:t>
+      </w:r>
     </w:p>
     <w:p>
       <w:pPr>
@@ -36109,8 +36160,9 @@
       <w:pPr>
         <w:spacing w:line="224" w:lineRule="auto"/>
         <w:rPr>
-          <w:sz w:val="20"/>
-          <w:szCs w:val="20"/>
+          <w:rFonts w:ascii="Minion Pro" w:eastAsia="Minion Pro" w:hAnsi="Minion Pro" w:cs="Minion Pro"/>
+          <w:sz w:val="21"/>
+          <w:szCs w:val="21"/>
         </w:rPr>
       </w:pPr>
       <w:r>
@@ -36154,6 +36206,23 @@
           <w:szCs w:val="21"/>
         </w:rPr>
         <w:t>):</w:t>
+      </w:r>
+    </w:p>
+    <w:p>
+      <w:pPr>
+        <w:spacing w:line="224" w:lineRule="auto"/>
+        <w:rPr>
+          <w:sz w:val="20"/>
+          <w:szCs w:val="20"/>
+        </w:rPr>
+      </w:pPr>
+      <w:r>
+        <w:rPr>
+          <w:rFonts w:ascii="Minion Pro" w:eastAsia="Minion Pro" w:hAnsi="Minion Pro" w:cs="Minion Pro"/>
+          <w:sz w:val="21"/>
+          <w:szCs w:val="21"/>
+        </w:rPr>
+        <w:t>Dưới đây là một số thuật toán học không giám sát quan trọng(nó sẽ được đề cập thêm ở Chapter 8 và 9)</w:t>
       </w:r>
     </w:p>
     <w:p>
@@ -36190,6 +36259,14 @@
         </w:rPr>
         <w:t>Clustering</w:t>
       </w:r>
+      <w:r>
+        <w:rPr>
+          <w:rFonts w:ascii="Minion Pro" w:eastAsia="Minion Pro" w:hAnsi="Minion Pro" w:cs="Minion Pro"/>
+          <w:sz w:val="21"/>
+          <w:szCs w:val="21"/>
+        </w:rPr>
+        <w:t>/Phân cụm</w:t>
+      </w:r>
     </w:p>
     <w:p>
       <w:pPr>
@@ -36313,6 +36390,14 @@
         </w:rPr>
         <w:t>Anomaly detection and novelty detection</w:t>
       </w:r>
+      <w:r>
+        <w:rPr>
+          <w:rFonts w:ascii="Minion Pro" w:eastAsia="Minion Pro" w:hAnsi="Minion Pro" w:cs="Minion Pro"/>
+          <w:sz w:val="21"/>
+          <w:szCs w:val="21"/>
+        </w:rPr>
+        <w:t xml:space="preserve">/Phát hiện bất thường và phát hiện mới </w:t>
+      </w:r>
     </w:p>
     <w:p>
       <w:pPr>
@@ -36369,6 +36454,7 @@
           <w:sz w:val="21"/>
           <w:szCs w:val="21"/>
         </w:rPr>
+        <w:lastRenderedPageBreak/>
         <w:t>— Isolation Forest</w:t>
       </w:r>
     </w:p>
@@ -36651,6 +36737,14 @@
         <w:lastRenderedPageBreak/>
         <w:t>Visualization and dimensionality reduction</w:t>
       </w:r>
+      <w:r>
+        <w:rPr>
+          <w:rFonts w:ascii="Minion Pro" w:eastAsia="Minion Pro" w:hAnsi="Minion Pro" w:cs="Minion Pro"/>
+          <w:sz w:val="21"/>
+          <w:szCs w:val="21"/>
+        </w:rPr>
+        <w:t>/ Trực quan hóa và giảm số chiều</w:t>
+      </w:r>
     </w:p>
     <w:p>
       <w:pPr>
@@ -36736,17 +36830,7 @@
           <w:sz w:val="21"/>
           <w:szCs w:val="21"/>
         </w:rPr>
-        <w:t>— Locall</w:t>
-      </w:r>
-      <w:bookmarkStart w:id="37" w:name="_GoBack"/>
-      <w:bookmarkEnd w:id="37"/>
-      <w:r>
-        <w:rPr>
-          <w:rFonts w:ascii="Minion Pro" w:eastAsia="Minion Pro" w:hAnsi="Minion Pro" w:cs="Minion Pro"/>
-          <w:sz w:val="21"/>
-          <w:szCs w:val="21"/>
-        </w:rPr>
-        <w:t>y-Linear Embedding (LLE)</w:t>
+        <w:t>— Locally-Linear Embedding (LLE)</w:t>
       </w:r>
     </w:p>
     <w:p>
@@ -36812,6 +36896,14 @@
           <w:szCs w:val="21"/>
         </w:rPr>
         <w:t>Association rule learning</w:t>
+      </w:r>
+      <w:r>
+        <w:rPr>
+          <w:rFonts w:ascii="Minion Pro" w:eastAsia="Minion Pro" w:hAnsi="Minion Pro" w:cs="Minion Pro"/>
+          <w:sz w:val="21"/>
+          <w:szCs w:val="21"/>
+        </w:rPr>
+        <w:t>/ Học khai phá</w:t>
       </w:r>
     </w:p>
     <w:p>
@@ -36971,6 +37063,33 @@
           <w:szCs w:val="21"/>
         </w:rPr>
         <w:t>groups. This may help you target your posts for each group.</w:t>
+      </w:r>
+    </w:p>
+    <w:p>
+      <w:pPr>
+        <w:spacing w:line="215" w:lineRule="auto"/>
+        <w:jc w:val="both"/>
+        <w:rPr>
+          <w:rFonts w:ascii="Minion Pro" w:eastAsia="Minion Pro" w:hAnsi="Minion Pro" w:cs="Minion Pro"/>
+          <w:sz w:val="21"/>
+          <w:szCs w:val="21"/>
+        </w:rPr>
+      </w:pPr>
+      <w:r>
+        <w:rPr>
+          <w:rFonts w:ascii="Minion Pro" w:eastAsia="Minion Pro" w:hAnsi="Minion Pro" w:cs="Minion Pro"/>
+          <w:sz w:val="21"/>
+          <w:szCs w:val="21"/>
+        </w:rPr>
+        <w:t>Ví dụ, bạn có rất nhiều dữ liệu trong những người ghé thăm blog của bạn. Bạn có muốn chạy một thuật toán phân cụm cố gắng phát hiện ra nhóm những người giống nhau. Không có điểm nào để nói thuật toán mà khách truy cập thuộc nhóm nào: nó sẽ tìm sự kết nối đó mà không cần sự giúp đỡ từ bạn. Ví dụ,</w:t>
+      </w:r>
+      <w:r>
+        <w:rPr>
+          <w:rFonts w:ascii="Minion Pro" w:eastAsia="Minion Pro" w:hAnsi="Minion Pro" w:cs="Minion Pro"/>
+          <w:sz w:val="21"/>
+          <w:szCs w:val="21"/>
+        </w:rPr>
+        <w:t xml:space="preserve"> nó có thể phát hiện 40% khách thăm quan là nam và thích truyện tranh và thường xuyên đọc blog của bạn vào buổi tốt, trong khi 20% là người yêu thích khoa học viễn tưởng sẽ ghé thăm vào cuối tuần. Nếu bạn sử dụng một thuật toán phân cụm theo tầng, nó có thể chia nhỏ từng nhóm thành những nhóm nhỏ hơn. Nó có thể giúp bạn đăng bài theo đối tượng nào trong từng nhóm.</w:t>
       </w:r>
     </w:p>
     <w:p>
@@ -37153,6 +37272,16 @@
         </w:rPr>
         <w:t>Figure 1-8. Clustering</w:t>
       </w:r>
+      <w:r>
+        <w:rPr>
+          <w:rFonts w:ascii="Minion Pro" w:eastAsia="Minion Pro" w:hAnsi="Minion Pro" w:cs="Minion Pro"/>
+          <w:i/>
+          <w:iCs/>
+          <w:sz w:val="21"/>
+          <w:szCs w:val="21"/>
+        </w:rPr>
+        <w:t>/Phân cụm</w:t>
+      </w:r>
     </w:p>
     <w:p>
       <w:pPr>
@@ -37227,6 +37356,42 @@
           <w:szCs w:val="21"/>
         </w:rPr>
         <w:t>). These algorithms try to preserve as much structure as they can (e.g., trying to keep separate clusters in the input space from overlapping in the visualization), so you can understand how the data is organized and perhaps identify unsuspected patterns.</w:t>
+      </w:r>
+    </w:p>
+    <w:p>
+      <w:pPr>
+        <w:spacing w:line="216" w:lineRule="auto"/>
+        <w:jc w:val="both"/>
+        <w:rPr>
+          <w:rFonts w:ascii="Minion Pro" w:eastAsia="Minion Pro" w:hAnsi="Minion Pro" w:cs="Minion Pro"/>
+          <w:sz w:val="21"/>
+          <w:szCs w:val="21"/>
+        </w:rPr>
+      </w:pPr>
+      <w:r>
+        <w:rPr>
+          <w:rFonts w:ascii="Minion Pro" w:eastAsia="Minion Pro" w:hAnsi="Minion Pro" w:cs="Minion Pro"/>
+          <w:sz w:val="21"/>
+          <w:szCs w:val="21"/>
+        </w:rPr>
+        <w:lastRenderedPageBreak/>
+        <w:t xml:space="preserve">Thuật toán trực quan hóa cũng là một ví dụ tốt của thuật toán học không giám sát:bạn cung cấp cho nó rất nhiều dữ liệu phức tạp và không được gán nhãn, và đầu ra là dữ liệu 2 chiều hoặc 3 chiều đại diện cho dữ liệu của bạn có thể dễ dàng được tái hiện quan sát. Các thuật toán này sẽ cố gắng đề không làm thay đổi cấu trúc của bạn hết mức có thể(ví dụ cố gắng phân thành các cụm riêng biệt các không gian đầu vào khỏi sự chồng chéo khi biểu diễn trực quan), vậy bạn có thể hiểu làm thế nào để tổ chức dữ liệu và có thể định nghĩa các mẫu </w:t>
+      </w:r>
+      <w:r>
+        <w:rPr>
+          <w:rFonts w:ascii="Minion Pro" w:eastAsia="Minion Pro" w:hAnsi="Minion Pro" w:cs="Minion Pro"/>
+          <w:sz w:val="21"/>
+          <w:szCs w:val="21"/>
+        </w:rPr>
+        <w:t>mà không làm ảnh hưởng</w:t>
+      </w:r>
+      <w:r>
+        <w:rPr>
+          <w:rFonts w:ascii="Minion Pro" w:eastAsia="Minion Pro" w:hAnsi="Minion Pro" w:cs="Minion Pro"/>
+          <w:sz w:val="21"/>
+          <w:szCs w:val="21"/>
+        </w:rPr>
+        <w:t>.</w:t>
       </w:r>
     </w:p>
     <w:p>
@@ -37458,8 +37623,8 @@
           <w:szCs w:val="20"/>
         </w:rPr>
       </w:pPr>
-      <w:bookmarkStart w:id="38" w:name="page38"/>
-      <w:bookmarkEnd w:id="38"/>
+      <w:bookmarkStart w:id="37" w:name="page38"/>
+      <w:bookmarkEnd w:id="37"/>
       <w:r>
         <w:rPr>
           <w:noProof/>
@@ -37747,8 +37912,9 @@
         <w:spacing w:line="217" w:lineRule="auto"/>
         <w:jc w:val="both"/>
         <w:rPr>
-          <w:sz w:val="20"/>
-          <w:szCs w:val="20"/>
+          <w:rFonts w:ascii="Minion Pro" w:eastAsia="Minion Pro" w:hAnsi="Minion Pro" w:cs="Minion Pro"/>
+          <w:sz w:val="21"/>
+          <w:szCs w:val="21"/>
         </w:rPr>
       </w:pPr>
       <w:r>
@@ -37794,6 +37960,24 @@
           <w:szCs w:val="21"/>
         </w:rPr>
         <w:t>.</w:t>
+      </w:r>
+    </w:p>
+    <w:p>
+      <w:pPr>
+        <w:spacing w:line="217" w:lineRule="auto"/>
+        <w:jc w:val="both"/>
+        <w:rPr>
+          <w:sz w:val="20"/>
+          <w:szCs w:val="20"/>
+        </w:rPr>
+      </w:pPr>
+      <w:r>
+        <w:rPr>
+          <w:rFonts w:ascii="Minion Pro" w:eastAsia="Minion Pro" w:hAnsi="Minion Pro" w:cs="Minion Pro"/>
+          <w:sz w:val="21"/>
+          <w:szCs w:val="21"/>
+        </w:rPr>
+        <w:t>Một sự liên quan đến giảm số chiều, trong đó việc đơn giản hóa dữ liệu mà không làm mất quá nhiều thông tin. Một cách là nhập một tính năng  thành một. Ví dụ, số dặm đi được của một chiếc xe oto có thể tương quan với tuổi đời của nó, vậy thuật toán giảm số chiều sẽ nhập chúng thành một đặc trưng đại diện cho sự hao mòn của chiếc xe. Nó gọi là trích xuất đặc trưng.</w:t>
       </w:r>
     </w:p>
     <w:p>
@@ -37866,18 +38050,70 @@
         <w:ind w:left="1300" w:right="720"/>
         <w:jc w:val="both"/>
         <w:rPr>
-          <w:sz w:val="20"/>
-          <w:szCs w:val="20"/>
-        </w:rPr>
-      </w:pPr>
-      <w:r>
-        <w:rPr>
           <w:rFonts w:ascii="Minion Pro" w:eastAsia="Minion Pro" w:hAnsi="Minion Pro" w:cs="Minion Pro"/>
           <w:sz w:val="19"/>
           <w:szCs w:val="19"/>
         </w:rPr>
+      </w:pPr>
+      <w:r>
+        <w:rPr>
+          <w:rFonts w:ascii="Minion Pro" w:eastAsia="Minion Pro" w:hAnsi="Minion Pro" w:cs="Minion Pro"/>
+          <w:sz w:val="19"/>
+          <w:szCs w:val="19"/>
+        </w:rPr>
         <w:t>It is often a good idea to try to reduce the dimension of your train‐ ing data using a dimensionality reduction algorithm before you feed it to another Machine Learning algorithm (such as a super‐ vised learning algorithm). It will run much faster, the data will take up less disk and memory space, and in some cases it may also per‐ form better.</w:t>
       </w:r>
+    </w:p>
+    <w:p>
+      <w:pPr>
+        <w:spacing w:line="208" w:lineRule="auto"/>
+        <w:ind w:left="1300" w:right="720"/>
+        <w:jc w:val="both"/>
+        <w:rPr>
+          <w:rFonts w:ascii="Minion Pro" w:eastAsia="Minion Pro" w:hAnsi="Minion Pro" w:cs="Minion Pro"/>
+          <w:sz w:val="19"/>
+          <w:szCs w:val="19"/>
+        </w:rPr>
+      </w:pPr>
+      <w:r>
+        <w:rPr>
+          <w:rFonts w:ascii="Minion Pro" w:eastAsia="Minion Pro" w:hAnsi="Minion Pro" w:cs="Minion Pro"/>
+          <w:sz w:val="19"/>
+          <w:szCs w:val="19"/>
+        </w:rPr>
+        <w:t xml:space="preserve">Nó thường sẽ là một ý tưởng tốt để giảm số chiều trong dữ liệu huấn luyện sử dụng thuật toán giảm số chiều trước khi bạn cho vào một thuật toán học máy khác(như là thuật toán học có giám sát). Nó sẽ chạy nhanh hơn, dữ liệu sẽ </w:t>
+      </w:r>
+      <w:r>
+        <w:rPr>
+          <w:rFonts w:ascii="Minion Pro" w:eastAsia="Minion Pro" w:hAnsi="Minion Pro" w:cs="Minion Pro"/>
+          <w:sz w:val="19"/>
+          <w:szCs w:val="19"/>
+        </w:rPr>
+        <w:t>chiếm ít dung lượng đĩa hơn và bộ nhớ sẽ trống hơn và trong vài trường hợp nó sẽ hoạt động tốt hơn.</w:t>
+      </w:r>
+    </w:p>
+    <w:p>
+      <w:pPr>
+        <w:spacing w:line="208" w:lineRule="auto"/>
+        <w:ind w:left="1300" w:right="720"/>
+        <w:jc w:val="both"/>
+        <w:rPr>
+          <w:rFonts w:ascii="Minion Pro" w:eastAsia="Minion Pro" w:hAnsi="Minion Pro" w:cs="Minion Pro"/>
+          <w:sz w:val="19"/>
+          <w:szCs w:val="19"/>
+        </w:rPr>
+      </w:pPr>
+    </w:p>
+    <w:p>
+      <w:pPr>
+        <w:spacing w:line="208" w:lineRule="auto"/>
+        <w:ind w:left="1300" w:right="720"/>
+        <w:jc w:val="both"/>
+        <w:rPr>
+          <w:sz w:val="20"/>
+          <w:szCs w:val="20"/>
+        </w:rPr>
+      </w:pPr>
     </w:p>
     <w:p>
       <w:pPr>
@@ -37893,16 +38129,18 @@
         <w:spacing w:line="217" w:lineRule="auto"/>
         <w:jc w:val="both"/>
         <w:rPr>
-          <w:sz w:val="20"/>
-          <w:szCs w:val="20"/>
-        </w:rPr>
-      </w:pPr>
-      <w:r>
-        <w:rPr>
-          <w:rFonts w:ascii="Minion Pro" w:eastAsia="Minion Pro" w:hAnsi="Minion Pro" w:cs="Minion Pro"/>
-          <w:sz w:val="21"/>
-          <w:szCs w:val="21"/>
-        </w:rPr>
+          <w:rFonts w:ascii="Minion Pro" w:eastAsia="Minion Pro" w:hAnsi="Minion Pro" w:cs="Minion Pro"/>
+          <w:sz w:val="21"/>
+          <w:szCs w:val="21"/>
+        </w:rPr>
+      </w:pPr>
+      <w:r>
+        <w:rPr>
+          <w:rFonts w:ascii="Minion Pro" w:eastAsia="Minion Pro" w:hAnsi="Minion Pro" w:cs="Minion Pro"/>
+          <w:sz w:val="21"/>
+          <w:szCs w:val="21"/>
+        </w:rPr>
+        <w:lastRenderedPageBreak/>
         <w:t xml:space="preserve">Yet another important unsupervised task is </w:t>
       </w:r>
       <w:r>
@@ -37923,6 +38161,96 @@
         </w:rPr>
         <w:t>—for example, detect‐ ing unusual credit card transactions to prevent fraud, catching manufacturing defects, or automatically removing outliers from a dataset before feeding it to another learn‐ ing algorithm. The system is shown mostly normal instances during training, so it learns to recognize them and when it sees a new instance it can tell whether it looks</w:t>
       </w:r>
+      <w:r>
+        <w:rPr>
+          <w:rFonts w:ascii="Minion Pro" w:eastAsia="Minion Pro" w:hAnsi="Minion Pro" w:cs="Minion Pro"/>
+          <w:sz w:val="21"/>
+          <w:szCs w:val="21"/>
+        </w:rPr>
+        <w:t xml:space="preserve"> </w:t>
+      </w:r>
+      <w:r>
+        <w:rPr>
+          <w:rFonts w:ascii="Minion Pro" w:eastAsia="Minion Pro" w:hAnsi="Minion Pro" w:cs="Minion Pro"/>
+          <w:sz w:val="21"/>
+          <w:szCs w:val="21"/>
+        </w:rPr>
+        <w:t xml:space="preserve">like a normal one or whether it is likely an anomaly (see </w:t>
+      </w:r>
+      <w:hyperlink w:anchor="page39">
+        <w:r>
+          <w:rPr>
+            <w:rFonts w:ascii="Minion Pro" w:eastAsia="Minion Pro" w:hAnsi="Minion Pro" w:cs="Minion Pro"/>
+            <w:color w:val="990000"/>
+            <w:sz w:val="21"/>
+            <w:szCs w:val="21"/>
+          </w:rPr>
+          <w:t>Figure 1-10</w:t>
+        </w:r>
+      </w:hyperlink>
+      <w:r>
+        <w:rPr>
+          <w:rFonts w:ascii="Minion Pro" w:eastAsia="Minion Pro" w:hAnsi="Minion Pro" w:cs="Minion Pro"/>
+          <w:sz w:val="21"/>
+          <w:szCs w:val="21"/>
+        </w:rPr>
+        <w:t xml:space="preserve">). A very similar task is </w:t>
+      </w:r>
+      <w:r>
+        <w:rPr>
+          <w:rFonts w:ascii="Minion Pro" w:eastAsia="Minion Pro" w:hAnsi="Minion Pro" w:cs="Minion Pro"/>
+          <w:i/>
+          <w:iCs/>
+          <w:sz w:val="21"/>
+          <w:szCs w:val="21"/>
+        </w:rPr>
+        <w:t>novelty detection</w:t>
+      </w:r>
+      <w:r>
+        <w:rPr>
+          <w:rFonts w:ascii="Minion Pro" w:eastAsia="Minion Pro" w:hAnsi="Minion Pro" w:cs="Minion Pro"/>
+          <w:sz w:val="21"/>
+          <w:szCs w:val="21"/>
+        </w:rPr>
+        <w:t>: the difference is that novelty detection algorithms expect to see only normal data during training, while anomaly detection algorithms are usually more tolerant, they can often perform well even with a small percentage of outliers in the training set.</w:t>
+      </w:r>
+    </w:p>
+    <w:p>
+      <w:pPr>
+        <w:spacing w:line="217" w:lineRule="auto"/>
+        <w:jc w:val="both"/>
+        <w:rPr>
+          <w:rFonts w:ascii="Minion Pro" w:eastAsia="Minion Pro" w:hAnsi="Minion Pro" w:cs="Minion Pro"/>
+          <w:sz w:val="21"/>
+          <w:szCs w:val="21"/>
+        </w:rPr>
+      </w:pPr>
+      <w:r>
+        <w:rPr>
+          <w:rFonts w:ascii="Minion Pro" w:eastAsia="Minion Pro" w:hAnsi="Minion Pro" w:cs="Minion Pro"/>
+          <w:sz w:val="21"/>
+          <w:szCs w:val="21"/>
+        </w:rPr>
+        <w:t xml:space="preserve">Một trong nhiệm vụ quan trong khác của học không giám sát là phát hiện bất thường- ví dụ, lịch sử giao dịch thẻ tín dụng bất thường để ngăn chặn hành vi, phát hiện lỗi trong sản xuất, hoặc tự động loại bỏ các ngoại lệ từ bộ dữ liệu trước khi đưa nó vào một thuật toán khác. Hệ thống sẽ cho thấy hầu hết các trường bình thường trong quá trình đào tạo, vậy nó sẽ học để nhận ra chúng và khi nào nó thấy một đối tượng mới có thể nói rằng nó bình thường hay bất thường. </w:t>
+      </w:r>
+      <w:r>
+        <w:rPr>
+          <w:rFonts w:ascii="Minion Pro" w:eastAsia="Minion Pro" w:hAnsi="Minion Pro" w:cs="Minion Pro"/>
+          <w:sz w:val="21"/>
+          <w:szCs w:val="21"/>
+        </w:rPr>
+        <w:t xml:space="preserve">Một nhiệm vụ khá tương đồng với việc phát hiện bất thường là phát hiện cái mới: sự khác biệt là thuật toán phát hiện cái mới chỉ  chỉ nhìn thấy mỗi dữ liệu bình thường trong quá trình huấn luyện, trong khi thuật toán phát hiện sự bất thường sẽ có khả năng ứng phó tốt hơn vì chúng thực hiện tốt ngay cả khi có các tỷ lệ nhỏ các ngoại lệ trong tập dữ liệu. </w:t>
+      </w:r>
+    </w:p>
+    <w:p>
+      <w:pPr>
+        <w:spacing w:line="217" w:lineRule="auto"/>
+        <w:jc w:val="both"/>
+        <w:rPr>
+          <w:sz w:val="20"/>
+          <w:szCs w:val="20"/>
+        </w:rPr>
+      </w:pPr>
     </w:p>
     <w:p>
       <w:pPr>
@@ -38186,78 +38514,22 @@
     </w:p>
     <w:p>
       <w:pPr>
-        <w:spacing w:line="217" w:lineRule="auto"/>
-        <w:jc w:val="both"/>
-        <w:rPr>
-          <w:rFonts w:ascii="Minion Pro" w:eastAsia="Minion Pro" w:hAnsi="Minion Pro" w:cs="Minion Pro"/>
-          <w:sz w:val="21"/>
-          <w:szCs w:val="21"/>
-        </w:rPr>
-      </w:pPr>
-      <w:bookmarkStart w:id="39" w:name="page39"/>
-      <w:bookmarkEnd w:id="39"/>
-      <w:r>
-        <w:rPr>
-          <w:rFonts w:ascii="Minion Pro" w:eastAsia="Minion Pro" w:hAnsi="Minion Pro" w:cs="Minion Pro"/>
-          <w:sz w:val="21"/>
-          <w:szCs w:val="21"/>
+        <w:spacing w:line="200" w:lineRule="exact"/>
+        <w:rPr>
+          <w:sz w:val="20"/>
+          <w:szCs w:val="20"/>
+        </w:rPr>
+      </w:pPr>
+      <w:bookmarkStart w:id="38" w:name="page39"/>
+      <w:bookmarkEnd w:id="38"/>
+      <w:r>
+        <w:rPr>
+          <w:noProof/>
+          <w:sz w:val="20"/>
+          <w:szCs w:val="20"/>
+          <w:lang w:val="vi-VN" w:eastAsia="vi-VN"/>
         </w:rPr>
         <w:lastRenderedPageBreak/>
-        <w:t xml:space="preserve">like a normal one or whether it is likely an anomaly (see </w:t>
-      </w:r>
-      <w:hyperlink w:anchor="page39">
-        <w:r>
-          <w:rPr>
-            <w:rFonts w:ascii="Minion Pro" w:eastAsia="Minion Pro" w:hAnsi="Minion Pro" w:cs="Minion Pro"/>
-            <w:color w:val="990000"/>
-            <w:sz w:val="21"/>
-            <w:szCs w:val="21"/>
-          </w:rPr>
-          <w:t>Figure 1-10</w:t>
-        </w:r>
-      </w:hyperlink>
-      <w:r>
-        <w:rPr>
-          <w:rFonts w:ascii="Minion Pro" w:eastAsia="Minion Pro" w:hAnsi="Minion Pro" w:cs="Minion Pro"/>
-          <w:sz w:val="21"/>
-          <w:szCs w:val="21"/>
-        </w:rPr>
-        <w:t xml:space="preserve">). A very similar task is </w:t>
-      </w:r>
-      <w:r>
-        <w:rPr>
-          <w:rFonts w:ascii="Minion Pro" w:eastAsia="Minion Pro" w:hAnsi="Minion Pro" w:cs="Minion Pro"/>
-          <w:i/>
-          <w:iCs/>
-          <w:sz w:val="21"/>
-          <w:szCs w:val="21"/>
-        </w:rPr>
-        <w:t>novelty detection</w:t>
-      </w:r>
-      <w:r>
-        <w:rPr>
-          <w:rFonts w:ascii="Minion Pro" w:eastAsia="Minion Pro" w:hAnsi="Minion Pro" w:cs="Minion Pro"/>
-          <w:sz w:val="21"/>
-          <w:szCs w:val="21"/>
-        </w:rPr>
-        <w:t>: the difference is that novelty detection algorithms expect to see only normal data during training, while anomaly detection algorithms are usually more tolerant, they can often perform well even with a small percentage of outliers in the training set.</w:t>
-      </w:r>
-    </w:p>
-    <w:p>
-      <w:pPr>
-        <w:spacing w:line="200" w:lineRule="exact"/>
-        <w:rPr>
-          <w:sz w:val="20"/>
-          <w:szCs w:val="20"/>
-        </w:rPr>
-      </w:pPr>
-      <w:r>
-        <w:rPr>
-          <w:noProof/>
-          <w:sz w:val="20"/>
-          <w:szCs w:val="20"/>
-          <w:lang w:val="vi-VN" w:eastAsia="vi-VN"/>
-        </w:rPr>
         <w:drawing>
           <wp:anchor distT="0" distB="0" distL="114300" distR="114300" simplePos="0" relativeHeight="251667456" behindDoc="1" locked="0" layoutInCell="0" allowOverlap="1">
             <wp:simplePos x="0" y="0"/>
@@ -38441,6 +38713,16 @@
         </w:rPr>
         <w:t>Figure 1-10. Anomaly detection</w:t>
       </w:r>
+      <w:r>
+        <w:rPr>
+          <w:rFonts w:ascii="Minion Pro" w:eastAsia="Minion Pro" w:hAnsi="Minion Pro" w:cs="Minion Pro"/>
+          <w:i/>
+          <w:iCs/>
+          <w:sz w:val="21"/>
+          <w:szCs w:val="21"/>
+        </w:rPr>
+        <w:t>/ phát hiện bất thường</w:t>
+      </w:r>
     </w:p>
     <w:p>
       <w:pPr>
@@ -38456,8 +38738,9 @@
         <w:spacing w:line="216" w:lineRule="auto"/>
         <w:jc w:val="both"/>
         <w:rPr>
-          <w:sz w:val="20"/>
-          <w:szCs w:val="20"/>
+          <w:rFonts w:ascii="Minion Pro" w:eastAsia="Minion Pro" w:hAnsi="Minion Pro" w:cs="Minion Pro"/>
+          <w:sz w:val="21"/>
+          <w:szCs w:val="21"/>
         </w:rPr>
       </w:pPr>
       <w:r>
@@ -38485,6 +38768,32 @@
           <w:szCs w:val="21"/>
         </w:rPr>
         <w:t>, in which the goal is to dig into large amounts of data and discover interesting relations between attributes. For example, suppose you own a supermarket. Running an association rule on your sales logs may reveal that people who purchase barbecue sauce and potato chips also tend to buy steak. Thus, you may want to place these items close to each other.</w:t>
+      </w:r>
+    </w:p>
+    <w:p>
+      <w:pPr>
+        <w:spacing w:line="216" w:lineRule="auto"/>
+        <w:jc w:val="both"/>
+        <w:rPr>
+          <w:sz w:val="20"/>
+          <w:szCs w:val="20"/>
+        </w:rPr>
+      </w:pPr>
+      <w:r>
+        <w:rPr>
+          <w:rFonts w:ascii="Minion Pro" w:eastAsia="Minion Pro" w:hAnsi="Minion Pro" w:cs="Minion Pro"/>
+          <w:sz w:val="21"/>
+          <w:szCs w:val="21"/>
+        </w:rPr>
+        <w:t xml:space="preserve">Cuối cùng, một nhiệm vụ khác trong học không giám sát là học khai phá, trong đó mục tiêu là đào sâu vào một lượng dữ liệu lớn và khám phá các mối quan hệ thú vị giữa các thuộc tính. Ví dụ, giả sử bạn sở hữu cả một siêu thị. </w:t>
+      </w:r>
+      <w:r>
+        <w:rPr>
+          <w:rFonts w:ascii="Minion Pro" w:eastAsia="Minion Pro" w:hAnsi="Minion Pro" w:cs="Minion Pro"/>
+          <w:sz w:val="21"/>
+          <w:szCs w:val="21"/>
+        </w:rPr>
+        <w:t>Chạy ra khám phá sổ nhật ký bán hàng có thể tiết lộ những người mua sốt thịt nướng khoai tây chiên và cũng có xu hướng mua bít tết. Vì vậy, bạn có thể muốn đặt các thứ đó gần nhau hơn.</w:t>
       </w:r>
     </w:p>
     <w:p>
@@ -38512,6 +38821,16 @@
           <w:szCs w:val="23"/>
         </w:rPr>
         <w:t>Semisupervised learning</w:t>
+      </w:r>
+      <w:r>
+        <w:rPr>
+          <w:rFonts w:ascii="Myriad Pro" w:eastAsia="Myriad Pro" w:hAnsi="Myriad Pro" w:cs="Myriad Pro"/>
+          <w:b/>
+          <w:bCs/>
+          <w:sz w:val="23"/>
+          <w:szCs w:val="23"/>
+        </w:rPr>
+        <w:t>/Học bán giám sát</w:t>
       </w:r>
     </w:p>
     <w:p>
@@ -38581,6 +38900,36 @@
     </w:p>
     <w:p>
       <w:pPr>
+        <w:spacing w:line="220" w:lineRule="auto"/>
+        <w:jc w:val="both"/>
+        <w:rPr>
+          <w:rFonts w:ascii="Minion Pro" w:eastAsia="Minion Pro" w:hAnsi="Minion Pro" w:cs="Minion Pro"/>
+          <w:sz w:val="21"/>
+          <w:szCs w:val="21"/>
+        </w:rPr>
+      </w:pPr>
+      <w:r>
+        <w:rPr>
+          <w:rFonts w:ascii="Minion Pro" w:eastAsia="Minion Pro" w:hAnsi="Minion Pro" w:cs="Minion Pro"/>
+          <w:sz w:val="21"/>
+          <w:szCs w:val="21"/>
+        </w:rPr>
+        <w:t>Một số thuật toán xử lý dữ liệu huấn luyện được gán nhãn một phần, thường có rất nhiều dữ liệu không gán nhãn và một ít dữ liệu được gán nhãn. Nó được gọi là học bán giám sát.</w:t>
+      </w:r>
+    </w:p>
+    <w:p>
+      <w:pPr>
+        <w:spacing w:line="220" w:lineRule="auto"/>
+        <w:jc w:val="both"/>
+        <w:rPr>
+          <w:rFonts w:ascii="Minion Pro" w:eastAsia="Minion Pro" w:hAnsi="Minion Pro" w:cs="Minion Pro"/>
+          <w:sz w:val="21"/>
+          <w:szCs w:val="21"/>
+        </w:rPr>
+      </w:pPr>
+    </w:p>
+    <w:p>
+      <w:pPr>
         <w:spacing w:line="92" w:lineRule="exact"/>
         <w:rPr>
           <w:sz w:val="20"/>
@@ -38624,6 +38973,42 @@
           <w:szCs w:val="21"/>
         </w:rPr>
         <w:t xml:space="preserve"> and it is able to name everyone in every photo, which is useful for searching photos.</w:t>
+      </w:r>
+    </w:p>
+    <w:p>
+      <w:pPr>
+        <w:spacing w:line="210" w:lineRule="auto"/>
+        <w:jc w:val="both"/>
+        <w:rPr>
+          <w:rFonts w:ascii="Minion Pro" w:eastAsia="Minion Pro" w:hAnsi="Minion Pro" w:cs="Minion Pro"/>
+          <w:sz w:val="21"/>
+          <w:szCs w:val="21"/>
+        </w:rPr>
+      </w:pPr>
+      <w:r>
+        <w:rPr>
+          <w:rFonts w:ascii="Minion Pro" w:eastAsia="Minion Pro" w:hAnsi="Minion Pro" w:cs="Minion Pro"/>
+          <w:sz w:val="21"/>
+          <w:szCs w:val="21"/>
+        </w:rPr>
+        <w:t>Một vài dịch vụ lưu trữ hình ảnh, như là GG Photos là một ví dụ điển hình. Trong khi bạn đẩy nhiều ảnh gia đình của bạn lên dịch vụ, nó sẽ tự động nhận ra là khoảng bảo nhiêu được hiện lên ở ảnh 1,5,11 trong khi một người B khác hiện lên ở ả</w:t>
+      </w:r>
+      <w:r>
+        <w:rPr>
+          <w:rFonts w:ascii="Minion Pro" w:eastAsia="Minion Pro" w:hAnsi="Minion Pro" w:cs="Minion Pro"/>
+          <w:sz w:val="21"/>
+          <w:szCs w:val="21"/>
+        </w:rPr>
+        <w:t xml:space="preserve">nh 2,5,7. Đó là một phần của học không được giám sát(Phân cụm). Bây giờ tất cả các hệ thống cần là nói cho bạn biết nhũng người đó là ai. Chỉ một số người được bán nhãn, </w:t>
+      </w:r>
+      <w:r>
+        <w:rPr>
+          <w:rFonts w:ascii="Minion Pro" w:eastAsia="Minion Pro" w:hAnsi="Minion Pro" w:cs="Minion Pro"/>
+          <w:sz w:val="21"/>
+          <w:szCs w:val="21"/>
+        </w:rPr>
+        <w:lastRenderedPageBreak/>
+        <w:t>and nó có thể có tên mỗi người trên mỗi ảnh, nó thật sự hữu ích cho việc tìm kiếm ảnh.</w:t>
       </w:r>
     </w:p>
     <w:p>
@@ -38923,8 +39308,8 @@
           <w:szCs w:val="20"/>
         </w:rPr>
       </w:pPr>
-      <w:bookmarkStart w:id="40" w:name="page40"/>
-      <w:bookmarkEnd w:id="40"/>
+      <w:bookmarkStart w:id="39" w:name="page40"/>
+      <w:bookmarkEnd w:id="39"/>
       <w:r>
         <w:rPr>
           <w:noProof/>
@@ -39100,6 +39485,16 @@
         </w:rPr>
         <w:t>Figure 1-11. Semisupervised learning</w:t>
       </w:r>
+      <w:r>
+        <w:rPr>
+          <w:rFonts w:ascii="Minion Pro" w:eastAsia="Minion Pro" w:hAnsi="Minion Pro" w:cs="Minion Pro"/>
+          <w:i/>
+          <w:iCs/>
+          <w:sz w:val="21"/>
+          <w:szCs w:val="21"/>
+        </w:rPr>
+        <w:t>/ Học bán giám sát</w:t>
+      </w:r>
     </w:p>
     <w:p>
       <w:pPr>
@@ -39115,8 +39510,9 @@
         <w:spacing w:line="217" w:lineRule="auto"/>
         <w:jc w:val="both"/>
         <w:rPr>
-          <w:sz w:val="20"/>
-          <w:szCs w:val="20"/>
+          <w:rFonts w:ascii="Minion Pro" w:eastAsia="Minion Pro" w:hAnsi="Minion Pro" w:cs="Minion Pro"/>
+          <w:sz w:val="21"/>
+          <w:szCs w:val="21"/>
         </w:rPr>
       </w:pPr>
       <w:r>
@@ -39166,6 +39562,87 @@
     </w:p>
     <w:p>
       <w:pPr>
+        <w:spacing w:line="217" w:lineRule="auto"/>
+        <w:jc w:val="both"/>
+        <w:rPr>
+          <w:rFonts w:ascii="Minion Pro" w:eastAsia="Minion Pro" w:hAnsi="Minion Pro" w:cs="Minion Pro"/>
+          <w:sz w:val="21"/>
+          <w:szCs w:val="21"/>
+        </w:rPr>
+      </w:pPr>
+      <w:r>
+        <w:rPr>
+          <w:rFonts w:ascii="Minion Pro" w:eastAsia="Minion Pro" w:hAnsi="Minion Pro" w:cs="Minion Pro"/>
+          <w:sz w:val="21"/>
+          <w:szCs w:val="21"/>
+        </w:rPr>
+        <w:t xml:space="preserve">Nhiều thuật toán học bán giám sát là kết hợp của học không giám sát và học có giám sát. Ví dụ, </w:t>
+      </w:r>
+      <w:r>
+        <w:rPr>
+          <w:rFonts w:ascii="Minion Pro" w:eastAsia="Minion Pro" w:hAnsi="Minion Pro" w:cs="Minion Pro"/>
+          <w:i/>
+          <w:iCs/>
+          <w:sz w:val="21"/>
+          <w:szCs w:val="21"/>
+        </w:rPr>
+        <w:t>deep belief networks</w:t>
+      </w:r>
+      <w:r>
+        <w:rPr>
+          <w:rFonts w:ascii="Minion Pro" w:eastAsia="Minion Pro" w:hAnsi="Minion Pro" w:cs="Minion Pro"/>
+          <w:sz w:val="21"/>
+          <w:szCs w:val="21"/>
+        </w:rPr>
+        <w:t xml:space="preserve"> (DBNs)</w:t>
+      </w:r>
+      <w:r>
+        <w:rPr>
+          <w:rFonts w:ascii="Minion Pro" w:eastAsia="Minion Pro" w:hAnsi="Minion Pro" w:cs="Minion Pro"/>
+          <w:sz w:val="21"/>
+          <w:szCs w:val="21"/>
+        </w:rPr>
+        <w:t xml:space="preserve"> là dựa trên các thành phần của không giám sát được gọi là </w:t>
+      </w:r>
+      <w:r>
+        <w:rPr>
+          <w:rFonts w:ascii="Minion Pro" w:eastAsia="Minion Pro" w:hAnsi="Minion Pro" w:cs="Minion Pro"/>
+          <w:i/>
+          <w:iCs/>
+          <w:sz w:val="21"/>
+          <w:szCs w:val="21"/>
+        </w:rPr>
+        <w:t>restricted Boltzmann machines</w:t>
+      </w:r>
+      <w:r>
+        <w:rPr>
+          <w:rFonts w:ascii="Minion Pro" w:eastAsia="Minion Pro" w:hAnsi="Minion Pro" w:cs="Minion Pro"/>
+          <w:sz w:val="21"/>
+          <w:szCs w:val="21"/>
+        </w:rPr>
+        <w:t xml:space="preserve"> (RBMs)</w:t>
+      </w:r>
+      <w:r>
+        <w:rPr>
+          <w:rFonts w:ascii="Minion Pro" w:eastAsia="Minion Pro" w:hAnsi="Minion Pro" w:cs="Minion Pro"/>
+          <w:sz w:val="21"/>
+          <w:szCs w:val="21"/>
+        </w:rPr>
+        <w:t xml:space="preserve"> xếp chồng lên nhau. RBMs được đào tạo tuần tự theo cách học không giám sát, và sau đó toàn bộ hệ thống sẽ được tinh chỉnh bằng cách sử dụng các kỹ thuật học có giám sát.</w:t>
+      </w:r>
+    </w:p>
+    <w:p>
+      <w:pPr>
+        <w:spacing w:line="217" w:lineRule="auto"/>
+        <w:jc w:val="both"/>
+        <w:rPr>
+          <w:sz w:val="20"/>
+          <w:szCs w:val="20"/>
+        </w:rPr>
+      </w:pPr>
+    </w:p>
+    <w:p>
+      <w:pPr>
         <w:spacing w:line="203" w:lineRule="exact"/>
         <w:rPr>
           <w:sz w:val="20"/>
@@ -39175,12 +39652,6 @@
     </w:p>
     <w:p>
       <w:pPr>
-        <w:rPr>
-          <w:sz w:val="20"/>
-          <w:szCs w:val="20"/>
-        </w:rPr>
-      </w:pPr>
-      <w:r>
         <w:rPr>
           <w:rFonts w:ascii="Myriad Pro" w:eastAsia="Myriad Pro" w:hAnsi="Myriad Pro" w:cs="Myriad Pro"/>
           <w:b/>
@@ -39188,7 +39659,34 @@
           <w:sz w:val="23"/>
           <w:szCs w:val="23"/>
         </w:rPr>
+      </w:pPr>
+      <w:r>
+        <w:rPr>
+          <w:rFonts w:ascii="Myriad Pro" w:eastAsia="Myriad Pro" w:hAnsi="Myriad Pro" w:cs="Myriad Pro"/>
+          <w:b/>
+          <w:bCs/>
+          <w:sz w:val="23"/>
+          <w:szCs w:val="23"/>
+        </w:rPr>
         <w:t>Reinforcement Learning</w:t>
+      </w:r>
+    </w:p>
+    <w:p>
+      <w:pPr>
+        <w:rPr>
+          <w:sz w:val="20"/>
+          <w:szCs w:val="20"/>
+        </w:rPr>
+      </w:pPr>
+      <w:r>
+        <w:rPr>
+          <w:rFonts w:ascii="Myriad Pro" w:eastAsia="Myriad Pro" w:hAnsi="Myriad Pro" w:cs="Myriad Pro"/>
+          <w:b/>
+          <w:bCs/>
+          <w:sz w:val="23"/>
+          <w:szCs w:val="23"/>
+        </w:rPr>
+        <w:t>Học củng cố</w:t>
       </w:r>
     </w:p>
     <w:p>
@@ -39206,8 +39704,6 @@
         <w:jc w:val="both"/>
         <w:rPr>
           <w:rFonts w:ascii="Minion Pro" w:eastAsia="Minion Pro" w:hAnsi="Minion Pro" w:cs="Minion Pro"/>
-          <w:i/>
-          <w:iCs/>
           <w:sz w:val="21"/>
           <w:szCs w:val="21"/>
         </w:rPr>
@@ -39348,6 +39844,51 @@
           <w:szCs w:val="21"/>
         </w:rPr>
         <w:t>, to get the most reward over time. A policy defines what action the agent should choose when it is in a given situation.</w:t>
+      </w:r>
+    </w:p>
+    <w:p>
+      <w:pPr>
+        <w:spacing w:line="216" w:lineRule="auto"/>
+        <w:jc w:val="both"/>
+        <w:rPr>
+          <w:rFonts w:ascii="Minion Pro" w:eastAsia="Minion Pro" w:hAnsi="Minion Pro" w:cs="Minion Pro"/>
+          <w:i/>
+          <w:iCs/>
+          <w:sz w:val="21"/>
+          <w:szCs w:val="21"/>
+        </w:rPr>
+      </w:pPr>
+      <w:r>
+        <w:rPr>
+          <w:rFonts w:ascii="Minion Pro" w:eastAsia="Minion Pro" w:hAnsi="Minion Pro" w:cs="Minion Pro"/>
+          <w:sz w:val="21"/>
+          <w:szCs w:val="21"/>
+        </w:rPr>
+        <w:t xml:space="preserve">Học củng cố là phần khó nhất. Hệ thống sẽ tự học từ tác động của ngữ cảnh, có thể quan sát môi trường, chọn ra và thực hiện hành động và nhận lại được một phần thưởng(hoặc trừng phạt </w:t>
+      </w:r>
+      <w:r>
+        <w:rPr>
+          <w:rFonts w:ascii="Minion Pro" w:eastAsia="Minion Pro" w:hAnsi="Minion Pro" w:cs="Minion Pro"/>
+          <w:sz w:val="21"/>
+          <w:szCs w:val="21"/>
+        </w:rPr>
+        <w:t>dưới dạng phần thưởng tiêu cực</w:t>
+      </w:r>
+      <w:r>
+        <w:rPr>
+          <w:rFonts w:ascii="Minion Pro" w:eastAsia="Minion Pro" w:hAnsi="Minion Pro" w:cs="Minion Pro"/>
+          <w:sz w:val="21"/>
+          <w:szCs w:val="21"/>
+        </w:rPr>
+        <w:t>)</w:t>
+      </w:r>
+      <w:r>
+        <w:rPr>
+          <w:rFonts w:ascii="Minion Pro" w:eastAsia="Minion Pro" w:hAnsi="Minion Pro" w:cs="Minion Pro"/>
+          <w:sz w:val="21"/>
+          <w:szCs w:val="21"/>
+        </w:rPr>
+        <w:t>. Nó phải tự học theo cách tốt nhất gọi là chính sách, để nhận được nhiều phần thường nhất theo thời gian. Trong chính sách định nghĩa nên làm gì trong một tình huống nhất định.</w:t>
       </w:r>
     </w:p>
     <w:p>
@@ -39696,8 +40237,8 @@
           <w:szCs w:val="20"/>
         </w:rPr>
       </w:pPr>
-      <w:bookmarkStart w:id="41" w:name="page41"/>
-      <w:bookmarkEnd w:id="41"/>
+      <w:bookmarkStart w:id="40" w:name="page41"/>
+      <w:bookmarkEnd w:id="40"/>
       <w:r>
         <w:rPr>
           <w:noProof/>
@@ -39927,6 +40468,16 @@
         </w:rPr>
         <w:t>Figure 1-12. Reinforcement Learning</w:t>
       </w:r>
+      <w:r>
+        <w:rPr>
+          <w:rFonts w:ascii="Minion Pro" w:eastAsia="Minion Pro" w:hAnsi="Minion Pro" w:cs="Minion Pro"/>
+          <w:i/>
+          <w:iCs/>
+          <w:sz w:val="21"/>
+          <w:szCs w:val="21"/>
+        </w:rPr>
+        <w:t>/ Học củng cố</w:t>
+      </w:r>
     </w:p>
     <w:p>
       <w:pPr>
@@ -39942,8 +40493,9 @@
         <w:spacing w:line="216" w:lineRule="auto"/>
         <w:jc w:val="both"/>
         <w:rPr>
-          <w:sz w:val="20"/>
-          <w:szCs w:val="20"/>
+          <w:rFonts w:ascii="Minion Pro" w:eastAsia="Minion Pro" w:hAnsi="Minion Pro" w:cs="Minion Pro"/>
+          <w:sz w:val="21"/>
+          <w:szCs w:val="21"/>
         </w:rPr>
       </w:pPr>
       <w:r>
@@ -39971,6 +40523,40 @@
           <w:szCs w:val="21"/>
         </w:rPr>
         <w:t>. It learned its winning policy by analyzing millions of games, and then playing many games against itself. Note that learning was turned off during the games against the champion; AlphaGo was just applying the policy it had learned.</w:t>
+      </w:r>
+    </w:p>
+    <w:p>
+      <w:pPr>
+        <w:spacing w:line="216" w:lineRule="auto"/>
+        <w:jc w:val="both"/>
+        <w:rPr>
+          <w:sz w:val="20"/>
+          <w:szCs w:val="20"/>
+        </w:rPr>
+      </w:pPr>
+      <w:r>
+        <w:rPr>
+          <w:rFonts w:ascii="Minion Pro" w:eastAsia="Minion Pro" w:hAnsi="Minion Pro" w:cs="Minion Pro"/>
+          <w:sz w:val="21"/>
+          <w:szCs w:val="21"/>
+        </w:rPr>
+        <w:t xml:space="preserve">Ví dụ, nhiều rô bốt hoạt động trên thuật toán học củng có để học thế nào có thể đi. Chương trình </w:t>
+      </w:r>
+      <w:r>
+        <w:rPr>
+          <w:rFonts w:ascii="Minion Pro" w:eastAsia="Minion Pro" w:hAnsi="Minion Pro" w:cs="Minion Pro"/>
+          <w:sz w:val="21"/>
+          <w:szCs w:val="21"/>
+        </w:rPr>
+        <w:t>DeepMind’s AlphaGo</w:t>
+      </w:r>
+      <w:r>
+        <w:rPr>
+          <w:rFonts w:ascii="Minion Pro" w:eastAsia="Minion Pro" w:hAnsi="Minion Pro" w:cs="Minion Pro"/>
+          <w:sz w:val="21"/>
+          <w:szCs w:val="21"/>
+        </w:rPr>
+        <w:t xml:space="preserve"> là một trong số những ví dụ tốt của học củng cố: nó được làm ra từ đàu tháng năm năm 2017 khi nó đánh bại nhà vô đich Ke Jie ở trò chơi cờ vây. Nó đã học những chính sách chiến thắng bằng cách phân tích hàng triệu nước đi của trò chơi, và sau đó nó chơi lại với chính nó. Lưu ý rằng việc học của nó đã được tắt khi chơi vs nhà vô địch, AlphaGo chỉ đang dùng cái nó học được.</w:t>
       </w:r>
     </w:p>
     <w:p>
@@ -39999,6 +40585,16 @@
         </w:rPr>
         <w:t>Batch and Online Learning</w:t>
       </w:r>
+      <w:r>
+        <w:rPr>
+          <w:rFonts w:ascii="Myriad Pro" w:eastAsia="Myriad Pro" w:hAnsi="Myriad Pro" w:cs="Myriad Pro"/>
+          <w:b/>
+          <w:bCs/>
+          <w:sz w:val="32"/>
+          <w:szCs w:val="32"/>
+        </w:rPr>
+        <w:t>/ Học từng phần và học liên tục</w:t>
+      </w:r>
     </w:p>
     <w:p>
       <w:pPr>
@@ -40014,8 +40610,9 @@
         <w:spacing w:line="224" w:lineRule="auto"/>
         <w:jc w:val="both"/>
         <w:rPr>
-          <w:sz w:val="20"/>
-          <w:szCs w:val="20"/>
+          <w:rFonts w:ascii="Minion Pro" w:eastAsia="Minion Pro" w:hAnsi="Minion Pro" w:cs="Minion Pro"/>
+          <w:sz w:val="21"/>
+          <w:szCs w:val="21"/>
         </w:rPr>
       </w:pPr>
       <w:r>
@@ -40025,6 +40622,24 @@
           <w:szCs w:val="21"/>
         </w:rPr>
         <w:t>Another criterion used to classify Machine Learning systems is whether or not the system can learn incrementally from a stream of incoming data.</w:t>
+      </w:r>
+    </w:p>
+    <w:p>
+      <w:pPr>
+        <w:spacing w:line="224" w:lineRule="auto"/>
+        <w:jc w:val="both"/>
+        <w:rPr>
+          <w:sz w:val="20"/>
+          <w:szCs w:val="20"/>
+        </w:rPr>
+      </w:pPr>
+      <w:r>
+        <w:rPr>
+          <w:rFonts w:ascii="Minion Pro" w:eastAsia="Minion Pro" w:hAnsi="Minion Pro" w:cs="Minion Pro"/>
+          <w:sz w:val="21"/>
+          <w:szCs w:val="21"/>
+        </w:rPr>
+        <w:t>Một tiêu chí khác của việc phân loại hệ thống ML là liệu hệ thống có thể học từ một luồng dữ liệu liên tục không</w:t>
       </w:r>
     </w:p>
     <w:p>
@@ -40053,6 +40668,16 @@
         </w:rPr>
         <w:t>Batch learning</w:t>
       </w:r>
+      <w:r>
+        <w:rPr>
+          <w:rFonts w:ascii="Myriad Pro" w:eastAsia="Myriad Pro" w:hAnsi="Myriad Pro" w:cs="Myriad Pro"/>
+          <w:b/>
+          <w:bCs/>
+          <w:sz w:val="23"/>
+          <w:szCs w:val="23"/>
+        </w:rPr>
+        <w:t>/ học từng phần</w:t>
+      </w:r>
     </w:p>
     <w:p>
       <w:pPr>
@@ -40072,6 +40697,8 @@
           <w:szCs w:val="20"/>
         </w:rPr>
       </w:pPr>
+      <w:bookmarkStart w:id="41" w:name="_GoBack"/>
+      <w:bookmarkEnd w:id="41"/>
       <w:r>
         <w:rPr>
           <w:rFonts w:ascii="Minion Pro" w:eastAsia="Minion Pro" w:hAnsi="Minion Pro" w:cs="Minion Pro"/>
@@ -40141,6 +40768,7 @@
           <w:sz w:val="21"/>
           <w:szCs w:val="21"/>
         </w:rPr>
+        <w:lastRenderedPageBreak/>
         <w:t>If you want a batch learning system to know about new data (such as a new type of spam), you need to train a new version of the system from scratch on the full dataset (not just the new data, but also the old data), then stop the old system and replace it with the new one.</w:t>
       </w:r>
     </w:p>
@@ -59327,7 +59955,6 @@
   <w:style w:type="character" w:default="1" w:styleId="DefaultParagraphFont">
     <w:name w:val="Default Paragraph Font"/>
     <w:uiPriority w:val="1"/>
-    <w:semiHidden/>
     <w:unhideWhenUsed/>
   </w:style>
   <w:style w:type="table" w:default="1" w:styleId="TableNormal">
@@ -59696,7 +60323,7 @@
 </file>
 
 <file path=customXml/itemProps1.xml><?xml version="1.0" encoding="utf-8"?>
-<ds:datastoreItem xmlns:ds="http://schemas.openxmlformats.org/officeDocument/2006/customXml" ds:itemID="{D1C99CB8-2F20-4B2A-8269-13AE6B3A7121}">
+<ds:datastoreItem xmlns:ds="http://schemas.openxmlformats.org/officeDocument/2006/customXml" ds:itemID="{9CB6F6BA-6011-4AFA-8842-9AE55DFAEF83}">
   <ds:schemaRefs>
     <ds:schemaRef ds:uri="http://schemas.openxmlformats.org/officeDocument/2006/bibliography"/>
   </ds:schemaRefs>

--- a/DOCX/[CHAP1] [Aur_lien_G_ron]_Hands-On_Machine_Learning_1-62.docx
+++ b/DOCX/[CHAP1] [Aur_lien_G_ron]_Hands-On_Machine_Learning_1-62.docx
@@ -40693,12 +40693,11 @@
         <w:spacing w:line="217" w:lineRule="auto"/>
         <w:jc w:val="both"/>
         <w:rPr>
-          <w:sz w:val="20"/>
-          <w:szCs w:val="20"/>
-        </w:rPr>
-      </w:pPr>
-      <w:bookmarkStart w:id="41" w:name="_GoBack"/>
-      <w:bookmarkEnd w:id="41"/>
+          <w:rFonts w:ascii="Minion Pro" w:eastAsia="Minion Pro" w:hAnsi="Minion Pro" w:cs="Minion Pro"/>
+          <w:sz w:val="21"/>
+          <w:szCs w:val="21"/>
+        </w:rPr>
+      </w:pPr>
       <w:r>
         <w:rPr>
           <w:rFonts w:ascii="Minion Pro" w:eastAsia="Minion Pro" w:hAnsi="Minion Pro" w:cs="Minion Pro"/>
@@ -40746,6 +40745,25 @@
     </w:p>
     <w:p>
       <w:pPr>
+        <w:spacing w:line="217" w:lineRule="auto"/>
+        <w:jc w:val="both"/>
+        <w:rPr>
+          <w:sz w:val="20"/>
+          <w:szCs w:val="20"/>
+        </w:rPr>
+      </w:pPr>
+      <w:r>
+        <w:rPr>
+          <w:rFonts w:ascii="Minion Pro" w:eastAsia="Minion Pro" w:hAnsi="Minion Pro" w:cs="Minion Pro"/>
+          <w:sz w:val="21"/>
+          <w:szCs w:val="21"/>
+        </w:rPr>
+        <w:lastRenderedPageBreak/>
+        <w:t>Trong học theo từng phần, hệ thống không có khả năng học liên tục: nó phải được đào tạo bằng việc sử dụng tất cả dữ liệu có sãn. Điều này sẽ gây tốn nhiều thời gian và tài nguyên, vậy nên nó được thực hiện khi có dữ liệu cố định và không thay đổi. Đầu tiên hệ thống sẽ huấn luyện, và sau đó nó sẽ thực hiện mà không cần học nữa, nó chỉ áp dụng những gì nó đã học được. Đây gọi là học ngoại tuyến.</w:t>
+      </w:r>
+    </w:p>
+    <w:p>
+      <w:pPr>
         <w:spacing w:line="94" w:lineRule="exact"/>
         <w:rPr>
           <w:sz w:val="20"/>
@@ -40758,18 +40776,36 @@
         <w:spacing w:line="218" w:lineRule="auto"/>
         <w:jc w:val="both"/>
         <w:rPr>
-          <w:sz w:val="20"/>
-          <w:szCs w:val="20"/>
-        </w:rPr>
-      </w:pPr>
-      <w:r>
-        <w:rPr>
-          <w:rFonts w:ascii="Minion Pro" w:eastAsia="Minion Pro" w:hAnsi="Minion Pro" w:cs="Minion Pro"/>
-          <w:sz w:val="21"/>
-          <w:szCs w:val="21"/>
-        </w:rPr>
-        <w:lastRenderedPageBreak/>
+          <w:rFonts w:ascii="Minion Pro" w:eastAsia="Minion Pro" w:hAnsi="Minion Pro" w:cs="Minion Pro"/>
+          <w:sz w:val="21"/>
+          <w:szCs w:val="21"/>
+        </w:rPr>
+      </w:pPr>
+      <w:r>
+        <w:rPr>
+          <w:rFonts w:ascii="Minion Pro" w:eastAsia="Minion Pro" w:hAnsi="Minion Pro" w:cs="Minion Pro"/>
+          <w:sz w:val="21"/>
+          <w:szCs w:val="21"/>
+        </w:rPr>
         <w:t>If you want a batch learning system to know about new data (such as a new type of spam), you need to train a new version of the system from scratch on the full dataset (not just the new data, but also the old data), then stop the old system and replace it with the new one.</w:t>
+      </w:r>
+    </w:p>
+    <w:p>
+      <w:pPr>
+        <w:spacing w:line="218" w:lineRule="auto"/>
+        <w:jc w:val="both"/>
+        <w:rPr>
+          <w:sz w:val="20"/>
+          <w:szCs w:val="20"/>
+        </w:rPr>
+      </w:pPr>
+      <w:r>
+        <w:rPr>
+          <w:rFonts w:ascii="Minion Pro" w:eastAsia="Minion Pro" w:hAnsi="Minion Pro" w:cs="Minion Pro"/>
+          <w:sz w:val="21"/>
+          <w:szCs w:val="21"/>
+        </w:rPr>
+        <w:t>Nếu bạn muốn hệ thống học theo từng phần biết dữ liệu mới(như là một kiểu spam mới), bạn cần huấn luyện một phiên bản mới cho hệ thống từ đầu trên bộ dữ liệu đầy đủ(không chỉ dữ liệu mới và cả dữ liệu cũ), sau đó dừng hệ thống cũ thay thế bằng dữ liệu mới.</w:t>
       </w:r>
     </w:p>
     <w:p>
@@ -40818,6 +40854,59 @@
         </w:rPr>
         <w:t>), so even a</w:t>
       </w:r>
+      <w:r>
+        <w:rPr>
+          <w:rFonts w:ascii="Minion Pro" w:eastAsia="Minion Pro" w:hAnsi="Minion Pro" w:cs="Minion Pro"/>
+          <w:sz w:val="21"/>
+          <w:szCs w:val="21"/>
+        </w:rPr>
+        <w:t xml:space="preserve"> </w:t>
+      </w:r>
+      <w:r>
+        <w:rPr>
+          <w:rFonts w:ascii="Minion Pro" w:eastAsia="Minion Pro" w:hAnsi="Minion Pro" w:cs="Minion Pro"/>
+          <w:sz w:val="21"/>
+          <w:szCs w:val="21"/>
+        </w:rPr>
+        <w:t>batch learning system can adapt to change. Simply update the data and train a new version of the system from scratch as often as needed.</w:t>
+      </w:r>
+    </w:p>
+    <w:p>
+      <w:pPr>
+        <w:spacing w:line="224" w:lineRule="auto"/>
+        <w:jc w:val="both"/>
+        <w:rPr>
+          <w:sz w:val="20"/>
+          <w:szCs w:val="20"/>
+        </w:rPr>
+      </w:pPr>
+      <w:r>
+        <w:rPr>
+          <w:rFonts w:ascii="Minion Pro" w:eastAsia="Minion Pro" w:hAnsi="Minion Pro" w:cs="Minion Pro"/>
+          <w:sz w:val="21"/>
+          <w:szCs w:val="21"/>
+        </w:rPr>
+        <w:t xml:space="preserve">May mắn thay, </w:t>
+      </w:r>
+      <w:r>
+        <w:rPr>
+          <w:rFonts w:ascii="Minion Pro" w:eastAsia="Minion Pro" w:hAnsi="Minion Pro" w:cs="Minion Pro"/>
+          <w:sz w:val="21"/>
+          <w:szCs w:val="21"/>
+        </w:rPr>
+        <w:t>toàn bộ quá trình đào tạo, đánh giá, và vận hành của hệ thống học máy có thể tự động hóa dễ dàng, do đó hệ thống học từng phần có thể thích ứng để thay đổi. Đơn giản chỉ việc cập nhật dữ liệu và huấn luyện một phiên bản mới của hệ thống từ ban đầu một cách thường xuyên.</w:t>
+      </w:r>
+    </w:p>
+    <w:p>
+      <w:pPr>
+        <w:spacing w:line="224" w:lineRule="auto"/>
+        <w:jc w:val="both"/>
+        <w:rPr>
+          <w:rFonts w:ascii="Minion Pro" w:eastAsia="Minion Pro" w:hAnsi="Minion Pro" w:cs="Minion Pro"/>
+          <w:sz w:val="21"/>
+          <w:szCs w:val="21"/>
+        </w:rPr>
+      </w:pPr>
     </w:p>
     <w:p>
       <w:pPr>
@@ -40979,131 +41068,208 @@
     </w:p>
     <w:p>
       <w:pPr>
+        <w:spacing w:line="92" w:lineRule="exact"/>
+        <w:rPr>
+          <w:sz w:val="20"/>
+          <w:szCs w:val="20"/>
+        </w:rPr>
+      </w:pPr>
+      <w:bookmarkStart w:id="41" w:name="page42"/>
+      <w:bookmarkEnd w:id="41"/>
+    </w:p>
+    <w:p>
+      <w:pPr>
+        <w:spacing w:line="218" w:lineRule="auto"/>
+        <w:jc w:val="both"/>
+        <w:rPr>
+          <w:rFonts w:ascii="Minion Pro" w:eastAsia="Minion Pro" w:hAnsi="Minion Pro" w:cs="Minion Pro"/>
+          <w:sz w:val="21"/>
+          <w:szCs w:val="21"/>
+        </w:rPr>
+      </w:pPr>
+      <w:r>
+        <w:rPr>
+          <w:rFonts w:ascii="Minion Pro" w:eastAsia="Minion Pro" w:hAnsi="Minion Pro" w:cs="Minion Pro"/>
+          <w:sz w:val="21"/>
+          <w:szCs w:val="21"/>
+        </w:rPr>
+        <w:t>This solution is simple and often works fine, but training using the full set of data can take many hours, so you would typically train a new system only every 24 hours or even just weekly. If your system needs to adapt to rapidly changing data (e.g., to pre‐ dict stock prices), then you need a more reactive solution.</w:t>
+      </w:r>
+    </w:p>
+    <w:p>
+      <w:pPr>
+        <w:spacing w:line="218" w:lineRule="auto"/>
+        <w:jc w:val="both"/>
+        <w:rPr>
+          <w:sz w:val="20"/>
+          <w:szCs w:val="20"/>
+        </w:rPr>
+      </w:pPr>
+      <w:r>
+        <w:rPr>
+          <w:rFonts w:ascii="Minion Pro" w:eastAsia="Minion Pro" w:hAnsi="Minion Pro" w:cs="Minion Pro"/>
+          <w:sz w:val="21"/>
+          <w:szCs w:val="21"/>
+        </w:rPr>
+        <w:t>Biện pháp này đơn giản và thường xuyên làm việc tốt, nhưng quá trình huấn luyện sử dụng toàn bộ dữ có thể mất nhiều giờ đồng hồ, vậy nên thậm chí bạn huấn luyện hệ thống mới mỗi 24 giờ hoặc thậm chí mỗi tuần. Nếu hệ thống bạn cần thích ứng nhanh với dữ liệu (như giá trị kho),  bạn cần giải pháp tốt hơn.</w:t>
+      </w:r>
+    </w:p>
+    <w:p>
+      <w:pPr>
+        <w:spacing w:line="92" w:lineRule="exact"/>
+        <w:rPr>
+          <w:sz w:val="20"/>
+          <w:szCs w:val="20"/>
+        </w:rPr>
+      </w:pPr>
+    </w:p>
+    <w:p>
+      <w:pPr>
+        <w:spacing w:line="217" w:lineRule="auto"/>
+        <w:jc w:val="both"/>
+        <w:rPr>
+          <w:rFonts w:ascii="Minion Pro" w:eastAsia="Minion Pro" w:hAnsi="Minion Pro" w:cs="Minion Pro"/>
+          <w:sz w:val="21"/>
+          <w:szCs w:val="21"/>
+        </w:rPr>
+      </w:pPr>
+      <w:r>
+        <w:rPr>
+          <w:rFonts w:ascii="Minion Pro" w:eastAsia="Minion Pro" w:hAnsi="Minion Pro" w:cs="Minion Pro"/>
+          <w:sz w:val="21"/>
+          <w:szCs w:val="21"/>
+        </w:rPr>
+        <w:t>Also, training on the full set of data requires a lot of computing resources (CPU, memory space, disk space, disk I/O, network I/O, etc.). If you have a lot of data and you automate your system to train from scratch every day, it will end up costing you a lot of money. If the amount of data is huge, it may even be impossible to use a batch learning algorithm.</w:t>
+      </w:r>
+    </w:p>
+    <w:p>
+      <w:pPr>
+        <w:spacing w:line="217" w:lineRule="auto"/>
+        <w:jc w:val="both"/>
+        <w:rPr>
+          <w:rFonts w:ascii="Minion Pro" w:eastAsia="Minion Pro" w:hAnsi="Minion Pro" w:cs="Minion Pro"/>
+          <w:sz w:val="21"/>
+          <w:szCs w:val="21"/>
+        </w:rPr>
+      </w:pPr>
+      <w:r>
+        <w:rPr>
+          <w:rFonts w:ascii="Minion Pro" w:eastAsia="Minion Pro" w:hAnsi="Minion Pro" w:cs="Minion Pro"/>
+          <w:sz w:val="21"/>
+          <w:szCs w:val="21"/>
+        </w:rPr>
+        <w:t>Ngoài ra, việc huấn luyện toàn bộ dữ liệu đòi hỏi nhiều tài nguyên tính toán(CPU, bộ nhớ, ổ đĩa, đĩa I/O, mạng I/O, vv…). Nếu bạn có nhiều dữ liệu và bạn tự động</w:t>
+      </w:r>
+      <w:r>
+        <w:rPr>
+          <w:rFonts w:ascii="Minion Pro" w:eastAsia="Minion Pro" w:hAnsi="Minion Pro" w:cs="Minion Pro"/>
+          <w:sz w:val="21"/>
+          <w:szCs w:val="21"/>
+        </w:rPr>
+        <w:t xml:space="preserve"> hóa hệ thống của bạn để huấn luyện mỗi ngày, nó sẽ tốn rất nhiều tiền. Nếu có một lượng dữ liệu khổng lồ, có thể thuật toán học theo từng phần cũng không sử dụng được.</w:t>
+      </w:r>
+    </w:p>
+    <w:p>
+      <w:pPr>
+        <w:spacing w:line="217" w:lineRule="auto"/>
+        <w:jc w:val="both"/>
+        <w:rPr>
+          <w:sz w:val="20"/>
+          <w:szCs w:val="20"/>
+        </w:rPr>
+      </w:pPr>
+    </w:p>
+    <w:p>
+      <w:pPr>
+        <w:spacing w:line="92" w:lineRule="exact"/>
+        <w:rPr>
+          <w:sz w:val="20"/>
+          <w:szCs w:val="20"/>
+        </w:rPr>
+      </w:pPr>
+    </w:p>
+    <w:p>
+      <w:pPr>
+        <w:spacing w:line="218" w:lineRule="auto"/>
+        <w:jc w:val="both"/>
+        <w:rPr>
+          <w:rFonts w:ascii="Minion Pro" w:eastAsia="Minion Pro" w:hAnsi="Minion Pro" w:cs="Minion Pro"/>
+          <w:sz w:val="21"/>
+          <w:szCs w:val="21"/>
+        </w:rPr>
+      </w:pPr>
+      <w:r>
+        <w:rPr>
+          <w:rFonts w:ascii="Minion Pro" w:eastAsia="Minion Pro" w:hAnsi="Minion Pro" w:cs="Minion Pro"/>
+          <w:sz w:val="21"/>
+          <w:szCs w:val="21"/>
+        </w:rPr>
+        <w:t>Finally, if your system needs to be able to learn autonomously and it has limited resources (e.g., a smartphone application or a rover on Mars), then carrying around large amounts of training data and taking up a lot of resources to train for hours every day is a showstopper.</w:t>
+      </w:r>
+    </w:p>
+    <w:p>
+      <w:pPr>
+        <w:spacing w:line="218" w:lineRule="auto"/>
+        <w:jc w:val="both"/>
+        <w:rPr>
+          <w:sz w:val="20"/>
+          <w:szCs w:val="20"/>
+        </w:rPr>
+      </w:pPr>
+      <w:r>
+        <w:rPr>
+          <w:rFonts w:ascii="Minion Pro" w:eastAsia="Minion Pro" w:hAnsi="Minion Pro" w:cs="Minion Pro"/>
+          <w:sz w:val="21"/>
+          <w:szCs w:val="21"/>
+        </w:rPr>
+        <w:t>Cuối cùng, nếu hệ thống bạn cần có khả năng tự học và có tài nguyên hạn chế(như ứng dụng di dộng), sau đó mang một lượng lớn dữ liệu đi đào tạo và chiếm nhiều tài nguyên trong hàng giờ mỗi ngày để chương trình dừng.</w:t>
+      </w:r>
+    </w:p>
+    <w:p>
+      <w:pPr>
+        <w:spacing w:line="93" w:lineRule="exact"/>
+        <w:rPr>
+          <w:sz w:val="20"/>
+          <w:szCs w:val="20"/>
+        </w:rPr>
+      </w:pPr>
+    </w:p>
+    <w:p>
+      <w:pPr>
         <w:spacing w:line="224" w:lineRule="auto"/>
         <w:jc w:val="both"/>
         <w:rPr>
-          <w:sz w:val="20"/>
-          <w:szCs w:val="20"/>
-        </w:rPr>
-      </w:pPr>
-      <w:bookmarkStart w:id="42" w:name="page42"/>
-      <w:bookmarkEnd w:id="42"/>
-      <w:r>
-        <w:rPr>
-          <w:rFonts w:ascii="Minion Pro" w:eastAsia="Minion Pro" w:hAnsi="Minion Pro" w:cs="Minion Pro"/>
-          <w:sz w:val="21"/>
-          <w:szCs w:val="21"/>
-        </w:rPr>
-        <w:lastRenderedPageBreak/>
-        <w:t>batch learning system can adapt to change. Simply update the data and train a new version of the system from scratch as often as needed.</w:t>
-      </w:r>
-    </w:p>
-    <w:p>
-      <w:pPr>
-        <w:spacing w:line="92" w:lineRule="exact"/>
-        <w:rPr>
-          <w:sz w:val="20"/>
-          <w:szCs w:val="20"/>
-        </w:rPr>
-      </w:pPr>
-    </w:p>
-    <w:p>
-      <w:pPr>
-        <w:spacing w:line="218" w:lineRule="auto"/>
-        <w:jc w:val="both"/>
-        <w:rPr>
-          <w:sz w:val="20"/>
-          <w:szCs w:val="20"/>
-        </w:rPr>
-      </w:pPr>
-      <w:r>
-        <w:rPr>
-          <w:rFonts w:ascii="Minion Pro" w:eastAsia="Minion Pro" w:hAnsi="Minion Pro" w:cs="Minion Pro"/>
-          <w:sz w:val="21"/>
-          <w:szCs w:val="21"/>
-        </w:rPr>
-        <w:t>This solution is simple and often works fine, but training using the full set of data can take many hours, so you would typically train a new system only every 24 hours or even just weekly. If your system needs to adapt to rapidly changing data (e.g., to pre‐ dict stock prices), then you need a more reactive solution.</w:t>
-      </w:r>
-    </w:p>
-    <w:p>
-      <w:pPr>
-        <w:spacing w:line="92" w:lineRule="exact"/>
-        <w:rPr>
-          <w:sz w:val="20"/>
-          <w:szCs w:val="20"/>
-        </w:rPr>
-      </w:pPr>
-    </w:p>
-    <w:p>
-      <w:pPr>
-        <w:spacing w:line="217" w:lineRule="auto"/>
-        <w:jc w:val="both"/>
-        <w:rPr>
-          <w:sz w:val="20"/>
-          <w:szCs w:val="20"/>
-        </w:rPr>
-      </w:pPr>
-      <w:r>
-        <w:rPr>
-          <w:rFonts w:ascii="Minion Pro" w:eastAsia="Minion Pro" w:hAnsi="Minion Pro" w:cs="Minion Pro"/>
-          <w:sz w:val="21"/>
-          <w:szCs w:val="21"/>
-        </w:rPr>
-        <w:t>Also, training on the full set of data requires a lot of computing resources (CPU, memory space, disk space, disk I/O, network I/O, etc.). If you have a lot of data and you automate your system to train from scratch every day, it will end up costing you a lot of money. If the amount of data is huge, it may even be impossible to use a batch learning algorithm.</w:t>
-      </w:r>
-    </w:p>
-    <w:p>
-      <w:pPr>
-        <w:spacing w:line="92" w:lineRule="exact"/>
-        <w:rPr>
-          <w:sz w:val="20"/>
-          <w:szCs w:val="20"/>
-        </w:rPr>
-      </w:pPr>
-    </w:p>
-    <w:p>
-      <w:pPr>
-        <w:spacing w:line="218" w:lineRule="auto"/>
-        <w:jc w:val="both"/>
-        <w:rPr>
-          <w:sz w:val="20"/>
-          <w:szCs w:val="20"/>
-        </w:rPr>
-      </w:pPr>
-      <w:r>
-        <w:rPr>
-          <w:rFonts w:ascii="Minion Pro" w:eastAsia="Minion Pro" w:hAnsi="Minion Pro" w:cs="Minion Pro"/>
-          <w:sz w:val="21"/>
-          <w:szCs w:val="21"/>
-        </w:rPr>
-        <w:t>Finally, if your system needs to be able to learn autonomously and it has limited resources (e.g., a smartphone application or a rover on Mars), then carrying around large amounts of training data and taking up a lot of resources to train for hours every day is a showstopper.</w:t>
-      </w:r>
-    </w:p>
-    <w:p>
-      <w:pPr>
-        <w:spacing w:line="93" w:lineRule="exact"/>
-        <w:rPr>
-          <w:sz w:val="20"/>
-          <w:szCs w:val="20"/>
-        </w:rPr>
-      </w:pPr>
+          <w:rFonts w:ascii="Minion Pro" w:eastAsia="Minion Pro" w:hAnsi="Minion Pro" w:cs="Minion Pro"/>
+          <w:sz w:val="21"/>
+          <w:szCs w:val="21"/>
+        </w:rPr>
+      </w:pPr>
+      <w:r>
+        <w:rPr>
+          <w:rFonts w:ascii="Minion Pro" w:eastAsia="Minion Pro" w:hAnsi="Minion Pro" w:cs="Minion Pro"/>
+          <w:sz w:val="21"/>
+          <w:szCs w:val="21"/>
+        </w:rPr>
+        <w:t>Fortunately, a better option in all these cases is to use algorithms that are capable of learning incrementally.</w:t>
+      </w:r>
     </w:p>
     <w:p>
       <w:pPr>
         <w:spacing w:line="224" w:lineRule="auto"/>
         <w:jc w:val="both"/>
         <w:rPr>
-          <w:sz w:val="20"/>
-          <w:szCs w:val="20"/>
-        </w:rPr>
-      </w:pPr>
-      <w:r>
-        <w:rPr>
-          <w:rFonts w:ascii="Minion Pro" w:eastAsia="Minion Pro" w:hAnsi="Minion Pro" w:cs="Minion Pro"/>
-          <w:sz w:val="21"/>
-          <w:szCs w:val="21"/>
-        </w:rPr>
-        <w:t>Fortunately, a better option in all these cases is to use algorithms that are capable of learning incrementally.</w:t>
+          <w:rFonts w:ascii="Minion Pro" w:eastAsia="Minion Pro" w:hAnsi="Minion Pro" w:cs="Minion Pro"/>
+          <w:sz w:val="21"/>
+          <w:szCs w:val="21"/>
+        </w:rPr>
+      </w:pPr>
+      <w:r>
+        <w:rPr>
+          <w:rFonts w:ascii="Minion Pro" w:eastAsia="Minion Pro" w:hAnsi="Minion Pro" w:cs="Minion Pro"/>
+          <w:sz w:val="21"/>
+          <w:szCs w:val="21"/>
+        </w:rPr>
+        <w:t>May mắn thay, có sự lựa chọn tốt hơn trong tất cả các trường hợp này là chúng ta có thể sự dụng thuật toán học liên tục.</w:t>
       </w:r>
     </w:p>
     <w:p>
@@ -41131,6 +41297,16 @@
           <w:szCs w:val="23"/>
         </w:rPr>
         <w:t>Online learning</w:t>
+      </w:r>
+      <w:r>
+        <w:rPr>
+          <w:rFonts w:ascii="Myriad Pro" w:eastAsia="Myriad Pro" w:hAnsi="Myriad Pro" w:cs="Myriad Pro"/>
+          <w:b/>
+          <w:bCs/>
+          <w:sz w:val="23"/>
+          <w:szCs w:val="23"/>
+        </w:rPr>
+        <w:t>/Học liên tục</w:t>
       </w:r>
     </w:p>
     <w:p>
@@ -41218,6 +41394,69 @@
     </w:p>
     <w:p>
       <w:pPr>
+        <w:spacing w:line="219" w:lineRule="auto"/>
+        <w:jc w:val="both"/>
+        <w:rPr>
+          <w:rFonts w:ascii="Minion Pro" w:eastAsia="Minion Pro" w:hAnsi="Minion Pro" w:cs="Minion Pro"/>
+          <w:sz w:val="21"/>
+          <w:szCs w:val="21"/>
+        </w:rPr>
+      </w:pPr>
+      <w:r>
+        <w:rPr>
+          <w:rFonts w:ascii="Minion Pro" w:eastAsia="Minion Pro" w:hAnsi="Minion Pro" w:cs="Minion Pro"/>
+          <w:sz w:val="21"/>
+          <w:szCs w:val="21"/>
+        </w:rPr>
+        <w:t>Trong học liên tục, bạn huấn luyện hệ thống liên tục bằng cách cung cấp dữ liệu theo từng đợt có tuần tự, theo từng cá thể hoặc một nhóm nhỏ gọi là mini-batches. Mỗi bước học nhanh và  tiết kiệm, vậy nên hệ thống có thể học những dữ liệu mới khi đang vận hành.</w:t>
+      </w:r>
+    </w:p>
+    <w:p>
+      <w:pPr>
+        <w:spacing w:line="219" w:lineRule="auto"/>
+        <w:jc w:val="both"/>
+        <w:rPr>
+          <w:rFonts w:ascii="Minion Pro" w:eastAsia="Minion Pro" w:hAnsi="Minion Pro" w:cs="Minion Pro"/>
+          <w:sz w:val="21"/>
+          <w:szCs w:val="21"/>
+        </w:rPr>
+      </w:pPr>
+    </w:p>
+    <w:p>
+      <w:pPr>
+        <w:spacing w:line="219" w:lineRule="auto"/>
+        <w:jc w:val="both"/>
+        <w:rPr>
+          <w:rFonts w:ascii="Minion Pro" w:eastAsia="Minion Pro" w:hAnsi="Minion Pro" w:cs="Minion Pro"/>
+          <w:sz w:val="21"/>
+          <w:szCs w:val="21"/>
+        </w:rPr>
+      </w:pPr>
+    </w:p>
+    <w:p>
+      <w:pPr>
+        <w:spacing w:line="219" w:lineRule="auto"/>
+        <w:jc w:val="both"/>
+        <w:rPr>
+          <w:rFonts w:ascii="Minion Pro" w:eastAsia="Minion Pro" w:hAnsi="Minion Pro" w:cs="Minion Pro"/>
+          <w:sz w:val="21"/>
+          <w:szCs w:val="21"/>
+        </w:rPr>
+      </w:pPr>
+    </w:p>
+    <w:p>
+      <w:pPr>
+        <w:spacing w:line="219" w:lineRule="auto"/>
+        <w:jc w:val="both"/>
+        <w:rPr>
+          <w:rFonts w:ascii="Minion Pro" w:eastAsia="Minion Pro" w:hAnsi="Minion Pro" w:cs="Minion Pro"/>
+          <w:sz w:val="21"/>
+          <w:szCs w:val="21"/>
+        </w:rPr>
+      </w:pPr>
+    </w:p>
+    <w:p>
+      <w:pPr>
         <w:spacing w:line="200" w:lineRule="exact"/>
         <w:rPr>
           <w:sz w:val="20"/>
@@ -41231,6 +41470,7 @@
           <w:szCs w:val="20"/>
           <w:lang w:val="vi-VN" w:eastAsia="vi-VN"/>
         </w:rPr>
+        <w:lastRenderedPageBreak/>
         <w:drawing>
           <wp:anchor distT="0" distB="0" distL="114300" distR="114300" simplePos="0" relativeHeight="251674624" behindDoc="1" locked="0" layoutInCell="0" allowOverlap="1">
             <wp:simplePos x="0" y="0"/>
@@ -41432,6 +41672,16 @@
         </w:rPr>
         <w:t>Figure 1-13. Online learning</w:t>
       </w:r>
+      <w:r>
+        <w:rPr>
+          <w:rFonts w:ascii="Minion Pro" w:eastAsia="Minion Pro" w:hAnsi="Minion Pro" w:cs="Minion Pro"/>
+          <w:i/>
+          <w:iCs/>
+          <w:sz w:val="21"/>
+          <w:szCs w:val="21"/>
+        </w:rPr>
+        <w:t>/ Học liên tục</w:t>
+      </w:r>
     </w:p>
     <w:p>
       <w:pPr>
@@ -41441,6 +41691,99 @@
           <w:szCs w:val="20"/>
         </w:rPr>
       </w:pPr>
+    </w:p>
+    <w:p>
+      <w:pPr>
+        <w:spacing w:line="218" w:lineRule="auto"/>
+        <w:jc w:val="both"/>
+        <w:rPr>
+          <w:rFonts w:ascii="Minion Pro" w:eastAsia="Minion Pro" w:hAnsi="Minion Pro" w:cs="Minion Pro"/>
+          <w:sz w:val="21"/>
+          <w:szCs w:val="21"/>
+        </w:rPr>
+      </w:pPr>
+      <w:r>
+        <w:rPr>
+          <w:rFonts w:ascii="Minion Pro" w:eastAsia="Minion Pro" w:hAnsi="Minion Pro" w:cs="Minion Pro"/>
+          <w:sz w:val="21"/>
+          <w:szCs w:val="21"/>
+        </w:rPr>
+        <w:t>Online learning is great for systems that receive data as a continuous flow (e.g., stock prices) and need to adapt to change rapidly or autonomously. It is also a good option</w:t>
+      </w:r>
+      <w:r>
+        <w:rPr>
+          <w:rFonts w:ascii="Minion Pro" w:eastAsia="Minion Pro" w:hAnsi="Minion Pro" w:cs="Minion Pro"/>
+          <w:sz w:val="21"/>
+          <w:szCs w:val="21"/>
+        </w:rPr>
+        <w:t xml:space="preserve"> </w:t>
+      </w:r>
+      <w:r>
+        <w:rPr>
+          <w:rFonts w:ascii="Minion Pro" w:eastAsia="Minion Pro" w:hAnsi="Minion Pro" w:cs="Minion Pro"/>
+          <w:sz w:val="21"/>
+          <w:szCs w:val="21"/>
+        </w:rPr>
+        <w:t>if you have limited computing resources: once an online learning system has learned about new data instances, it does not need them anymore, so you can discard them (unless you want to be able to roll back to a previous state and “replay” the data). This can save a huge amount of space.</w:t>
+      </w:r>
+    </w:p>
+    <w:p>
+      <w:pPr>
+        <w:spacing w:line="218" w:lineRule="auto"/>
+        <w:jc w:val="both"/>
+        <w:rPr>
+          <w:sz w:val="20"/>
+          <w:szCs w:val="20"/>
+        </w:rPr>
+      </w:pPr>
+      <w:r>
+        <w:rPr>
+          <w:rFonts w:ascii="Minion Pro" w:eastAsia="Minion Pro" w:hAnsi="Minion Pro" w:cs="Minion Pro"/>
+          <w:sz w:val="21"/>
+          <w:szCs w:val="21"/>
+        </w:rPr>
+        <w:t>Học liên tục là sự lựa chọn tuyệt vời cho hệ thống khi nhận luồng dữ liệu liên tục(như giá trị kho) và thích ứng được sự thay đổi nhanh chóng và tự</w:t>
+      </w:r>
+      <w:r>
+        <w:rPr>
+          <w:rFonts w:ascii="Minion Pro" w:eastAsia="Minion Pro" w:hAnsi="Minion Pro" w:cs="Minion Pro"/>
+          <w:sz w:val="21"/>
+          <w:szCs w:val="21"/>
+        </w:rPr>
+        <w:t xml:space="preserve"> chủ</w:t>
+      </w:r>
+      <w:r>
+        <w:rPr>
+          <w:rFonts w:ascii="Minion Pro" w:eastAsia="Minion Pro" w:hAnsi="Minion Pro" w:cs="Minion Pro"/>
+          <w:sz w:val="21"/>
+          <w:szCs w:val="21"/>
+        </w:rPr>
+        <w:t>. Nó cũng là sự lưa chọn tố</w:t>
+      </w:r>
+      <w:r>
+        <w:rPr>
+          <w:rFonts w:ascii="Minion Pro" w:eastAsia="Minion Pro" w:hAnsi="Minion Pro" w:cs="Minion Pro"/>
+          <w:sz w:val="21"/>
+          <w:szCs w:val="21"/>
+        </w:rPr>
+        <w:t>t nếu</w:t>
+      </w:r>
+      <w:r>
+        <w:rPr>
+          <w:rFonts w:ascii="Minion Pro" w:eastAsia="Minion Pro" w:hAnsi="Minion Pro" w:cs="Minion Pro"/>
+          <w:sz w:val="21"/>
+          <w:szCs w:val="21"/>
+        </w:rPr>
+        <w:t xml:space="preserve"> bạn có tài nguyên hạn chế: trong khi hệ thống học liên tục </w:t>
+      </w:r>
+      <w:r>
+        <w:rPr>
+          <w:rFonts w:ascii="Minion Pro" w:eastAsia="Minion Pro" w:hAnsi="Minion Pro" w:cs="Minion Pro"/>
+          <w:sz w:val="21"/>
+          <w:szCs w:val="21"/>
+        </w:rPr>
+        <w:t>sẽ có những đối tượng mới, nó không cần chúng, vậy bạn có thể loại bỏ chúng(trừ khi bạn muốn quay lại và thêm dữ liệu rồi chạy lại). Nó có thể tiết kiệm một lượng lớn không gian tài nguyên.</w:t>
+      </w:r>
     </w:p>
     <w:p>
       <w:pPr>
@@ -41451,14 +41794,6 @@
           <w:szCs w:val="20"/>
         </w:rPr>
       </w:pPr>
-      <w:r>
-        <w:rPr>
-          <w:rFonts w:ascii="Minion Pro" w:eastAsia="Minion Pro" w:hAnsi="Minion Pro" w:cs="Minion Pro"/>
-          <w:sz w:val="21"/>
-          <w:szCs w:val="21"/>
-        </w:rPr>
-        <w:t>Online learning is great for systems that receive data as a continuous flow (e.g., stock prices) and need to adapt to change rapidly or autonomously. It is also a good option</w:t>
-      </w:r>
     </w:p>
     <w:p>
       <w:pPr>
@@ -41560,54 +41895,6 @@
           <w:sz w:val="20"/>
           <w:szCs w:val="20"/>
         </w:rPr>
-      </w:pPr>
-      <w:r>
-        <w:rPr>
-          <w:rFonts w:ascii="Myriad Pro" w:eastAsia="Myriad Pro" w:hAnsi="Myriad Pro" w:cs="Myriad Pro"/>
-          <w:b/>
-          <w:bCs/>
-          <w:sz w:val="18"/>
-          <w:szCs w:val="18"/>
-        </w:rPr>
-        <w:t>16</w:t>
-      </w:r>
-      <w:r>
-        <w:rPr>
-          <w:sz w:val="20"/>
-          <w:szCs w:val="20"/>
-        </w:rPr>
-        <w:tab/>
-      </w:r>
-      <w:r>
-        <w:rPr>
-          <w:rFonts w:ascii="Myriad Pro" w:eastAsia="Myriad Pro" w:hAnsi="Myriad Pro" w:cs="Myriad Pro"/>
-          <w:b/>
-          <w:bCs/>
-          <w:sz w:val="18"/>
-          <w:szCs w:val="18"/>
-        </w:rPr>
-        <w:t>|</w:t>
-      </w:r>
-      <w:r>
-        <w:rPr>
-          <w:sz w:val="20"/>
-          <w:szCs w:val="20"/>
-        </w:rPr>
-        <w:tab/>
-      </w:r>
-      <w:r>
-        <w:rPr>
-          <w:rFonts w:ascii="Myriad Pro" w:eastAsia="Myriad Pro" w:hAnsi="Myriad Pro" w:cs="Myriad Pro"/>
-          <w:b/>
-          <w:bCs/>
-          <w:sz w:val="12"/>
-          <w:szCs w:val="12"/>
-        </w:rPr>
-        <w:t>Chapter 1: The Machine Learning Landscape</w:t>
-      </w:r>
-    </w:p>
-    <w:p>
-      <w:pPr>
         <w:sectPr>
           <w:type w:val="continuous"/>
           <w:pgSz w:w="10080" w:h="13230"/>
@@ -41617,26 +41904,49 @@
           </w:cols>
         </w:sectPr>
       </w:pPr>
-    </w:p>
-    <w:p>
-      <w:pPr>
-        <w:spacing w:line="218" w:lineRule="auto"/>
-        <w:jc w:val="both"/>
-        <w:rPr>
-          <w:sz w:val="20"/>
-          <w:szCs w:val="20"/>
-        </w:rPr>
-      </w:pPr>
-      <w:bookmarkStart w:id="43" w:name="page43"/>
-      <w:bookmarkEnd w:id="43"/>
-      <w:r>
-        <w:rPr>
-          <w:rFonts w:ascii="Minion Pro" w:eastAsia="Minion Pro" w:hAnsi="Minion Pro" w:cs="Minion Pro"/>
-          <w:sz w:val="21"/>
-          <w:szCs w:val="21"/>
-        </w:rPr>
-        <w:lastRenderedPageBreak/>
-        <w:t>if you have limited computing resources: once an online learning system has learned about new data instances, it does not need them anymore, so you can discard them (unless you want to be able to roll back to a previous state and “replay” the data). This can save a huge amount of space.</w:t>
+      <w:r>
+        <w:rPr>
+          <w:rFonts w:ascii="Myriad Pro" w:eastAsia="Myriad Pro" w:hAnsi="Myriad Pro" w:cs="Myriad Pro"/>
+          <w:b/>
+          <w:bCs/>
+          <w:sz w:val="18"/>
+          <w:szCs w:val="18"/>
+        </w:rPr>
+        <w:t>16</w:t>
+      </w:r>
+      <w:r>
+        <w:rPr>
+          <w:sz w:val="20"/>
+          <w:szCs w:val="20"/>
+        </w:rPr>
+        <w:tab/>
+      </w:r>
+      <w:r>
+        <w:rPr>
+          <w:rFonts w:ascii="Myriad Pro" w:eastAsia="Myriad Pro" w:hAnsi="Myriad Pro" w:cs="Myriad Pro"/>
+          <w:b/>
+          <w:bCs/>
+          <w:sz w:val="18"/>
+          <w:szCs w:val="18"/>
+        </w:rPr>
+        <w:t>|</w:t>
+      </w:r>
+      <w:r>
+        <w:rPr>
+          <w:sz w:val="20"/>
+          <w:szCs w:val="20"/>
+        </w:rPr>
+        <w:tab/>
+      </w:r>
+      <w:r>
+        <w:rPr>
+          <w:rFonts w:ascii="Myriad Pro" w:eastAsia="Myriad Pro" w:hAnsi="Myriad Pro" w:cs="Myriad Pro"/>
+          <w:b/>
+          <w:bCs/>
+          <w:sz w:val="12"/>
+          <w:szCs w:val="12"/>
+        </w:rPr>
+        <w:t>Chapter 1: The Machine Learning Landscape</w:t>
       </w:r>
     </w:p>
     <w:p>
@@ -41647,6 +41957,8 @@
           <w:szCs w:val="20"/>
         </w:rPr>
       </w:pPr>
+      <w:bookmarkStart w:id="42" w:name="page43"/>
+      <w:bookmarkEnd w:id="42"/>
     </w:p>
     <w:p>
       <w:pPr>
@@ -41706,6 +42018,49 @@
     </w:p>
     <w:p>
       <w:pPr>
+        <w:spacing w:line="218" w:lineRule="auto"/>
+        <w:jc w:val="both"/>
+        <w:rPr>
+          <w:rFonts w:ascii="Minion Pro" w:eastAsia="Minion Pro" w:hAnsi="Minion Pro" w:cs="Minion Pro"/>
+          <w:sz w:val="21"/>
+          <w:szCs w:val="21"/>
+        </w:rPr>
+      </w:pPr>
+      <w:r>
+        <w:rPr>
+          <w:rFonts w:ascii="Minion Pro" w:eastAsia="Minion Pro" w:hAnsi="Minion Pro" w:cs="Minion Pro"/>
+          <w:sz w:val="21"/>
+          <w:szCs w:val="21"/>
+        </w:rPr>
+        <w:t>Thuật toán học liên tục có thể sử dụng để huấn luyện các hệ thống trên một lượng dữ liệu lớn không thể chứa trên bộ nhớ của một chiếc máy(nó được gọi là họ</w:t>
+      </w:r>
+      <w:r>
+        <w:rPr>
+          <w:rFonts w:ascii="Minion Pro" w:eastAsia="Minion Pro" w:hAnsi="Minion Pro" w:cs="Minion Pro"/>
+          <w:sz w:val="21"/>
+          <w:szCs w:val="21"/>
+        </w:rPr>
+        <w:t>c bên ngoài</w:t>
+      </w:r>
+      <w:r>
+        <w:rPr>
+          <w:rFonts w:ascii="Minion Pro" w:eastAsia="Minion Pro" w:hAnsi="Minion Pro" w:cs="Minion Pro"/>
+          <w:sz w:val="21"/>
+          <w:szCs w:val="21"/>
+        </w:rPr>
+        <w:t>). Thuật toán sẽ chạy qua từng phần của bộ dữ liệu</w:t>
+      </w:r>
+      <w:r>
+        <w:rPr>
+          <w:rFonts w:ascii="Minion Pro" w:eastAsia="Minion Pro" w:hAnsi="Minion Pro" w:cs="Minion Pro"/>
+          <w:sz w:val="21"/>
+          <w:szCs w:val="21"/>
+        </w:rPr>
+        <w:t>, nó sẽ huấn luyện từng bước trên dữ liệu đó và lặp lại quá trình cho đến khi nó đã chạy qua toàn bộ dữ liệu.</w:t>
+      </w:r>
+    </w:p>
+    <w:p>
+      <w:pPr>
         <w:spacing w:line="275" w:lineRule="exact"/>
         <w:rPr>
           <w:sz w:val="20"/>
@@ -41719,8 +42074,9 @@
         <w:ind w:left="1300" w:right="720"/>
         <w:jc w:val="both"/>
         <w:rPr>
-          <w:sz w:val="20"/>
-          <w:szCs w:val="20"/>
+          <w:rFonts w:ascii="Minion Pro" w:eastAsia="Minion Pro" w:hAnsi="Minion Pro" w:cs="Minion Pro"/>
+          <w:sz w:val="19"/>
+          <w:szCs w:val="19"/>
         </w:rPr>
       </w:pPr>
       <w:r>
@@ -41766,6 +42122,33 @@
           <w:szCs w:val="19"/>
         </w:rPr>
         <w:t>.</w:t>
+      </w:r>
+    </w:p>
+    <w:p>
+      <w:pPr>
+        <w:spacing w:line="212" w:lineRule="auto"/>
+        <w:ind w:left="1300" w:right="720"/>
+        <w:jc w:val="both"/>
+        <w:rPr>
+          <w:sz w:val="20"/>
+          <w:szCs w:val="20"/>
+        </w:rPr>
+      </w:pPr>
+      <w:r>
+        <w:rPr>
+          <w:rFonts w:ascii="Minion Pro" w:eastAsia="Minion Pro" w:hAnsi="Minion Pro" w:cs="Minion Pro"/>
+          <w:sz w:val="19"/>
+          <w:szCs w:val="19"/>
+        </w:rPr>
+        <w:t xml:space="preserve">Học bên ngoài thường được thực hiện cố định (nghĩa là không phải trực tiếp trên hệ thống), vậy học liên tục có thể là một cái tên khó hiểu. Hãy suy nghĩ như </w:t>
+      </w:r>
+      <w:r>
+        <w:rPr>
+          <w:rFonts w:ascii="Minion Pro" w:eastAsia="Minion Pro" w:hAnsi="Minion Pro" w:cs="Minion Pro"/>
+          <w:sz w:val="19"/>
+          <w:szCs w:val="19"/>
+        </w:rPr>
+        <w:t>nó học thêm.</w:t>
       </w:r>
     </w:p>
     <w:p>
@@ -42020,6 +42403,16 @@
         </w:rPr>
         <w:t>Figure 1-14. Using online learning to handle huge datasets</w:t>
       </w:r>
+      <w:r>
+        <w:rPr>
+          <w:rFonts w:ascii="Minion Pro" w:eastAsia="Minion Pro" w:hAnsi="Minion Pro" w:cs="Minion Pro"/>
+          <w:i/>
+          <w:iCs/>
+          <w:sz w:val="21"/>
+          <w:szCs w:val="21"/>
+        </w:rPr>
+        <w:t>/ Sử dụng học liên tục để xử lý các dữ liệu lớn</w:t>
+      </w:r>
     </w:p>
     <w:p>
       <w:pPr>
@@ -42035,8 +42428,9 @@
         <w:spacing w:line="215" w:lineRule="auto"/>
         <w:jc w:val="both"/>
         <w:rPr>
-          <w:sz w:val="20"/>
-          <w:szCs w:val="20"/>
+          <w:rFonts w:ascii="Minion Pro" w:eastAsia="Minion Pro" w:hAnsi="Minion Pro" w:cs="Minion Pro"/>
+          <w:sz w:val="21"/>
+          <w:szCs w:val="21"/>
         </w:rPr>
       </w:pPr>
       <w:r>
@@ -42068,6 +42462,50 @@
     </w:p>
     <w:p>
       <w:pPr>
+        <w:spacing w:line="215" w:lineRule="auto"/>
+        <w:jc w:val="both"/>
+        <w:rPr>
+          <w:rFonts w:ascii="Minion Pro" w:eastAsia="Minion Pro" w:hAnsi="Minion Pro" w:cs="Minion Pro"/>
+          <w:sz w:val="21"/>
+          <w:szCs w:val="21"/>
+        </w:rPr>
+      </w:pPr>
+      <w:r>
+        <w:rPr>
+          <w:rFonts w:ascii="Minion Pro" w:eastAsia="Minion Pro" w:hAnsi="Minion Pro" w:cs="Minion Pro"/>
+          <w:sz w:val="21"/>
+          <w:szCs w:val="21"/>
+        </w:rPr>
+        <w:t xml:space="preserve">Một tham số quan trọng của hệ thống học liên tục là làm thế nào để thích ứng nhanh với việc thay đổi dữ liệu: nó được gọi là learning rate. Nếu bạn gán một learning rate cao, sau đó hệ thống của bạn sẽ thích ứng rất nhanh với dữ liệu mới, nhưng nó sẽ có xu hướng nhanh quên các dữ liệu cũ(tất nhiên bạn không muốn bộ lọc spam chỉ gán </w:t>
+      </w:r>
+      <w:r>
+        <w:rPr>
+          <w:rFonts w:ascii="Minion Pro" w:eastAsia="Minion Pro" w:hAnsi="Minion Pro" w:cs="Minion Pro"/>
+          <w:sz w:val="21"/>
+          <w:szCs w:val="21"/>
+        </w:rPr>
+        <w:lastRenderedPageBreak/>
+        <w:t>cờ các loại spam mới nhất).</w:t>
+      </w:r>
+      <w:r>
+        <w:rPr>
+          <w:rFonts w:ascii="Minion Pro" w:eastAsia="Minion Pro" w:hAnsi="Minion Pro" w:cs="Minion Pro"/>
+          <w:sz w:val="21"/>
+          <w:szCs w:val="21"/>
+        </w:rPr>
+        <w:t xml:space="preserve"> Ngược lại, nếu bạn gán một learning rate thấp, hệ thống sẽ có quán tính lớn hơn, nghĩa là nó sẽ học chậm hơn, nhưng nó sẽ bớt nhạy cảm với nhiễu trên dữ liệu mới hoặc không đi qua những điểm dữ liệu được coi là ngoại lệ</w:t>
+      </w:r>
+      <w:r>
+        <w:rPr>
+          <w:rFonts w:ascii="Minion Pro" w:eastAsia="Minion Pro" w:hAnsi="Minion Pro" w:cs="Minion Pro"/>
+          <w:sz w:val="21"/>
+          <w:szCs w:val="21"/>
+        </w:rPr>
+        <w:t>.</w:t>
+      </w:r>
+    </w:p>
+    <w:p>
+      <w:pPr>
         <w:spacing w:line="97" w:lineRule="exact"/>
         <w:rPr>
           <w:sz w:val="20"/>
@@ -42080,8 +42518,9 @@
         <w:spacing w:line="218" w:lineRule="auto"/>
         <w:jc w:val="both"/>
         <w:rPr>
-          <w:sz w:val="20"/>
-          <w:szCs w:val="20"/>
+          <w:rFonts w:ascii="Minion Pro" w:eastAsia="Minion Pro" w:hAnsi="Minion Pro" w:cs="Minion Pro"/>
+          <w:sz w:val="21"/>
+          <w:szCs w:val="21"/>
         </w:rPr>
       </w:pPr>
       <w:r>
@@ -42092,6 +42531,67 @@
         </w:rPr>
         <w:t>A big challenge with online learning is that if bad data is fed to the system, the sys‐ tem’s performance will gradually decline. If we are talking about a live system, your clients will notice. For example, bad data could come from a malfunctioning sensor on a robot, or from someone spamming a search engine to try to rank high in search</w:t>
       </w:r>
+      <w:r>
+        <w:rPr>
+          <w:rFonts w:ascii="Minion Pro" w:eastAsia="Minion Pro" w:hAnsi="Minion Pro" w:cs="Minion Pro"/>
+          <w:sz w:val="21"/>
+          <w:szCs w:val="21"/>
+        </w:rPr>
+        <w:t xml:space="preserve"> </w:t>
+      </w:r>
+      <w:r>
+        <w:rPr>
+          <w:rFonts w:ascii="Minion Pro" w:eastAsia="Minion Pro" w:hAnsi="Minion Pro" w:cs="Minion Pro"/>
+          <w:sz w:val="21"/>
+          <w:szCs w:val="21"/>
+        </w:rPr>
+        <w:t>results. To reduce this risk, you need to monitor your system closely and promptly switch learning off (and possibly revert to a previously working state) if you detect a drop in performance. You may also want to monitor the input data and react to abnormal data (e.g., using an anomaly detection algorithm).</w:t>
+      </w:r>
+    </w:p>
+    <w:p>
+      <w:pPr>
+        <w:rPr>
+          <w:sz w:val="20"/>
+          <w:szCs w:val="20"/>
+        </w:rPr>
+      </w:pPr>
+      <w:r>
+        <w:t xml:space="preserve">Một thách thức lớn với việc học </w:t>
+      </w:r>
+      <w:r>
+        <w:t>liên tục</w:t>
+      </w:r>
+      <w:r>
+        <w:t xml:space="preserve"> là nếu dữ liệu xấu được cung cấp cho hệ thống, hiệu suất của hệ thống sẽ giảm dần. Nếu chúng ta đa</w:t>
+      </w:r>
+      <w:r>
+        <w:t>ng nói về một hệ thống đang vận hành</w:t>
+      </w:r>
+      <w:r>
+        <w:t xml:space="preserve">, </w:t>
+      </w:r>
+      <w:r>
+        <w:t>máy trạm của bạn sẽ nhận ra</w:t>
+      </w:r>
+      <w:r>
+        <w:t xml:space="preserve">. Ví dụ: dữ liệu xấu có thể đến từ cảm biến trục trặc trên robot hoặc từ ai đó đang spam công cụ </w:t>
+      </w:r>
+      <w:r>
+        <w:t>tìm kiếm để cố gắng lên top</w:t>
+      </w:r>
+      <w:r>
+        <w:t xml:space="preserve"> trong kết quả tìm kiếm. Để giảm thiểu rủi ro này, bạn cần giám sát chặt chẽ hệ thống của mình và nhanh chóng tắt việc học (và có thể trở lại trạng thái hoạt động trước đó) nếu bạn phát hiện sự sụt giảm hiệu suất. Bạn cũng có thể muốn theo dõi dữ liệu đầu vào và phản ứng với dữ liệu bất thường (ví dụ: sử dụng thuật toán phát hiện bất thường).</w:t>
+      </w:r>
+    </w:p>
+    <w:p>
+      <w:pPr>
+        <w:spacing w:line="218" w:lineRule="auto"/>
+        <w:jc w:val="both"/>
+        <w:rPr>
+          <w:sz w:val="20"/>
+          <w:szCs w:val="20"/>
+        </w:rPr>
+      </w:pPr>
     </w:p>
     <w:p>
       <w:pPr>
@@ -42193,54 +42693,6 @@
           <w:sz w:val="20"/>
           <w:szCs w:val="20"/>
         </w:rPr>
-      </w:pPr>
-      <w:r>
-        <w:rPr>
-          <w:rFonts w:ascii="Myriad Pro" w:eastAsia="Myriad Pro" w:hAnsi="Myriad Pro" w:cs="Myriad Pro"/>
-          <w:b/>
-          <w:bCs/>
-          <w:sz w:val="14"/>
-          <w:szCs w:val="14"/>
-        </w:rPr>
-        <w:t>Types of Machine Learning Systems</w:t>
-      </w:r>
-      <w:r>
-        <w:rPr>
-          <w:sz w:val="20"/>
-          <w:szCs w:val="20"/>
-        </w:rPr>
-        <w:tab/>
-      </w:r>
-      <w:r>
-        <w:rPr>
-          <w:rFonts w:ascii="Myriad Pro" w:eastAsia="Myriad Pro" w:hAnsi="Myriad Pro" w:cs="Myriad Pro"/>
-          <w:b/>
-          <w:bCs/>
-          <w:sz w:val="18"/>
-          <w:szCs w:val="18"/>
-        </w:rPr>
-        <w:t>|</w:t>
-      </w:r>
-      <w:r>
-        <w:rPr>
-          <w:sz w:val="20"/>
-          <w:szCs w:val="20"/>
-        </w:rPr>
-        <w:tab/>
-      </w:r>
-      <w:r>
-        <w:rPr>
-          <w:rFonts w:ascii="Myriad Pro" w:eastAsia="Myriad Pro" w:hAnsi="Myriad Pro" w:cs="Myriad Pro"/>
-          <w:b/>
-          <w:bCs/>
-          <w:sz w:val="12"/>
-          <w:szCs w:val="12"/>
-        </w:rPr>
-        <w:t>17</w:t>
-      </w:r>
-    </w:p>
-    <w:p>
-      <w:pPr>
         <w:sectPr>
           <w:type w:val="continuous"/>
           <w:pgSz w:w="10080" w:h="13230"/>
@@ -42250,26 +42702,49 @@
           </w:cols>
         </w:sectPr>
       </w:pPr>
-    </w:p>
-    <w:p>
-      <w:pPr>
-        <w:spacing w:line="218" w:lineRule="auto"/>
-        <w:jc w:val="both"/>
-        <w:rPr>
-          <w:sz w:val="20"/>
-          <w:szCs w:val="20"/>
-        </w:rPr>
-      </w:pPr>
-      <w:bookmarkStart w:id="44" w:name="page44"/>
-      <w:bookmarkEnd w:id="44"/>
-      <w:r>
-        <w:rPr>
-          <w:rFonts w:ascii="Minion Pro" w:eastAsia="Minion Pro" w:hAnsi="Minion Pro" w:cs="Minion Pro"/>
-          <w:sz w:val="21"/>
-          <w:szCs w:val="21"/>
-        </w:rPr>
-        <w:lastRenderedPageBreak/>
-        <w:t>results. To reduce this risk, you need to monitor your system closely and promptly switch learning off (and possibly revert to a previously working state) if you detect a drop in performance. You may also want to monitor the input data and react to abnormal data (e.g., using an anomaly detection algorithm).</w:t>
+      <w:r>
+        <w:rPr>
+          <w:rFonts w:ascii="Myriad Pro" w:eastAsia="Myriad Pro" w:hAnsi="Myriad Pro" w:cs="Myriad Pro"/>
+          <w:b/>
+          <w:bCs/>
+          <w:sz w:val="14"/>
+          <w:szCs w:val="14"/>
+        </w:rPr>
+        <w:t>Types of Machine Learning Systems</w:t>
+      </w:r>
+      <w:r>
+        <w:rPr>
+          <w:sz w:val="20"/>
+          <w:szCs w:val="20"/>
+        </w:rPr>
+        <w:tab/>
+      </w:r>
+      <w:r>
+        <w:rPr>
+          <w:rFonts w:ascii="Myriad Pro" w:eastAsia="Myriad Pro" w:hAnsi="Myriad Pro" w:cs="Myriad Pro"/>
+          <w:b/>
+          <w:bCs/>
+          <w:sz w:val="18"/>
+          <w:szCs w:val="18"/>
+        </w:rPr>
+        <w:t>|</w:t>
+      </w:r>
+      <w:r>
+        <w:rPr>
+          <w:sz w:val="20"/>
+          <w:szCs w:val="20"/>
+        </w:rPr>
+        <w:tab/>
+      </w:r>
+      <w:r>
+        <w:rPr>
+          <w:rFonts w:ascii="Myriad Pro" w:eastAsia="Myriad Pro" w:hAnsi="Myriad Pro" w:cs="Myriad Pro"/>
+          <w:b/>
+          <w:bCs/>
+          <w:sz w:val="12"/>
+          <w:szCs w:val="12"/>
+        </w:rPr>
+        <w:t>17</w:t>
       </w:r>
     </w:p>
     <w:p>
@@ -42280,14 +42755,17 @@
           <w:szCs w:val="20"/>
         </w:rPr>
       </w:pPr>
-    </w:p>
-    <w:p>
-      <w:pPr>
-        <w:rPr>
-          <w:sz w:val="20"/>
-          <w:szCs w:val="20"/>
-        </w:rPr>
-      </w:pPr>
+      <w:bookmarkStart w:id="43" w:name="page44"/>
+      <w:bookmarkEnd w:id="43"/>
+    </w:p>
+    <w:p>
+      <w:pPr>
+        <w:rPr>
+          <w:sz w:val="20"/>
+          <w:szCs w:val="20"/>
+        </w:rPr>
+      </w:pPr>
+      <w:bookmarkStart w:id="44" w:name="_GoBack"/>
       <w:r>
         <w:rPr>
           <w:rFonts w:ascii="Myriad Pro" w:eastAsia="Myriad Pro" w:hAnsi="Myriad Pro" w:cs="Myriad Pro"/>
@@ -42296,7 +42774,18 @@
           <w:sz w:val="32"/>
           <w:szCs w:val="32"/>
         </w:rPr>
-        <w:t>Instance-Based Versus Model-Based Learning</w:t>
+        <w:t xml:space="preserve">Instance-Based </w:t>
+      </w:r>
+      <w:bookmarkEnd w:id="44"/>
+      <w:r>
+        <w:rPr>
+          <w:rFonts w:ascii="Myriad Pro" w:eastAsia="Myriad Pro" w:hAnsi="Myriad Pro" w:cs="Myriad Pro"/>
+          <w:b/>
+          <w:bCs/>
+          <w:sz w:val="32"/>
+          <w:szCs w:val="32"/>
+        </w:rPr>
+        <w:t>Versus Model-Based Learning</w:t>
       </w:r>
     </w:p>
     <w:p>
@@ -60323,7 +60812,7 @@
 </file>
 
 <file path=customXml/itemProps1.xml><?xml version="1.0" encoding="utf-8"?>
-<ds:datastoreItem xmlns:ds="http://schemas.openxmlformats.org/officeDocument/2006/customXml" ds:itemID="{9CB6F6BA-6011-4AFA-8842-9AE55DFAEF83}">
+<ds:datastoreItem xmlns:ds="http://schemas.openxmlformats.org/officeDocument/2006/customXml" ds:itemID="{F641CFE9-F623-4C49-9137-C532D2E69D87}">
   <ds:schemaRefs>
     <ds:schemaRef ds:uri="http://schemas.openxmlformats.org/officeDocument/2006/bibliography"/>
   </ds:schemaRefs>

--- a/DOCX/[CHAP1] [Aur_lien_G_ron]_Hands-On_Machine_Learning_1-62.docx
+++ b/DOCX/[CHAP1] [Aur_lien_G_ron]_Hands-On_Machine_Learning_1-62.docx
@@ -11,7 +11,7 @@
       </w:pPr>
       <w:bookmarkStart w:id="0" w:name="page1"/>
       <w:bookmarkEnd w:id="0"/>
-      <w:permStart w:id="1184701192" w:edGrp="everyone"/>
+      <w:permStart w:id="81217590" w:edGrp="everyone"/>
       <w:r>
         <w:rPr>
           <w:noProof/>
@@ -78,7 +78,7 @@
           </wp:anchor>
         </w:drawing>
       </w:r>
-      <w:permEnd w:id="1184701192"/>
+      <w:permEnd w:id="81217590"/>
     </w:p>
     <w:p>
       <w:pPr>
@@ -38167,15 +38167,7 @@
           <w:sz w:val="21"/>
           <w:szCs w:val="21"/>
         </w:rPr>
-        <w:t xml:space="preserve"> </w:t>
-      </w:r>
-      <w:r>
-        <w:rPr>
-          <w:rFonts w:ascii="Minion Pro" w:eastAsia="Minion Pro" w:hAnsi="Minion Pro" w:cs="Minion Pro"/>
-          <w:sz w:val="21"/>
-          <w:szCs w:val="21"/>
-        </w:rPr>
-        <w:t xml:space="preserve">like a normal one or whether it is likely an anomaly (see </w:t>
+        <w:t xml:space="preserve"> like a normal one or whether it is likely an anomaly (see </w:t>
       </w:r>
       <w:hyperlink w:anchor="page39">
         <w:r>
@@ -39594,15 +39586,7 @@
           <w:sz w:val="21"/>
           <w:szCs w:val="21"/>
         </w:rPr>
-        <w:t xml:space="preserve"> (DBNs)</w:t>
-      </w:r>
-      <w:r>
-        <w:rPr>
-          <w:rFonts w:ascii="Minion Pro" w:eastAsia="Minion Pro" w:hAnsi="Minion Pro" w:cs="Minion Pro"/>
-          <w:sz w:val="21"/>
-          <w:szCs w:val="21"/>
-        </w:rPr>
-        <w:t xml:space="preserve"> là dựa trên các thành phần của không giám sát được gọi là </w:t>
+        <w:t xml:space="preserve"> (DBNs) là dựa trên các thành phần của không giám sát được gọi là </w:t>
       </w:r>
       <w:r>
         <w:rPr>
@@ -39620,15 +39604,7 @@
           <w:sz w:val="21"/>
           <w:szCs w:val="21"/>
         </w:rPr>
-        <w:t xml:space="preserve"> (RBMs)</w:t>
-      </w:r>
-      <w:r>
-        <w:rPr>
-          <w:rFonts w:ascii="Minion Pro" w:eastAsia="Minion Pro" w:hAnsi="Minion Pro" w:cs="Minion Pro"/>
-          <w:sz w:val="21"/>
-          <w:szCs w:val="21"/>
-        </w:rPr>
-        <w:t xml:space="preserve"> xếp chồng lên nhau. RBMs được đào tạo tuần tự theo cách học không giám sát, và sau đó toàn bộ hệ thống sẽ được tinh chỉnh bằng cách sử dụng các kỹ thuật học có giám sát.</w:t>
+        <w:t xml:space="preserve"> (RBMs) xếp chồng lên nhau. RBMs được đào tạo tuần tự theo cách học không giám sát, và sau đó toàn bộ hệ thống sẽ được tinh chỉnh bằng cách sử dụng các kỹ thuật học có giám sát.</w:t>
       </w:r>
     </w:p>
     <w:p>
@@ -40540,15 +40516,7 @@
           <w:sz w:val="21"/>
           <w:szCs w:val="21"/>
         </w:rPr>
-        <w:t xml:space="preserve">Ví dụ, nhiều rô bốt hoạt động trên thuật toán học củng có để học thế nào có thể đi. Chương trình </w:t>
-      </w:r>
-      <w:r>
-        <w:rPr>
-          <w:rFonts w:ascii="Minion Pro" w:eastAsia="Minion Pro" w:hAnsi="Minion Pro" w:cs="Minion Pro"/>
-          <w:sz w:val="21"/>
-          <w:szCs w:val="21"/>
-        </w:rPr>
-        <w:t>DeepMind’s AlphaGo</w:t>
+        <w:t>Ví dụ, nhiều rô bốt hoạt động trên thuật toán học củng có để học thế nào có thể đi. Chương trình DeepMind’s AlphaGo</w:t>
       </w:r>
       <w:r>
         <w:rPr>
@@ -40860,15 +40828,7 @@
           <w:sz w:val="21"/>
           <w:szCs w:val="21"/>
         </w:rPr>
-        <w:t xml:space="preserve"> </w:t>
-      </w:r>
-      <w:r>
-        <w:rPr>
-          <w:rFonts w:ascii="Minion Pro" w:eastAsia="Minion Pro" w:hAnsi="Minion Pro" w:cs="Minion Pro"/>
-          <w:sz w:val="21"/>
-          <w:szCs w:val="21"/>
-        </w:rPr>
-        <w:t>batch learning system can adapt to change. Simply update the data and train a new version of the system from scratch as often as needed.</w:t>
+        <w:t xml:space="preserve"> batch learning system can adapt to change. Simply update the data and train a new version of the system from scratch as often as needed.</w:t>
       </w:r>
     </w:p>
     <w:p>
@@ -41716,15 +41676,7 @@
           <w:sz w:val="21"/>
           <w:szCs w:val="21"/>
         </w:rPr>
-        <w:t xml:space="preserve"> </w:t>
-      </w:r>
-      <w:r>
-        <w:rPr>
-          <w:rFonts w:ascii="Minion Pro" w:eastAsia="Minion Pro" w:hAnsi="Minion Pro" w:cs="Minion Pro"/>
-          <w:sz w:val="21"/>
-          <w:szCs w:val="21"/>
-        </w:rPr>
-        <w:t>if you have limited computing resources: once an online learning system has learned about new data instances, it does not need them anymore, so you can discard them (unless you want to be able to roll back to a previous state and “replay” the data). This can save a huge amount of space.</w:t>
+        <w:t xml:space="preserve"> if you have limited computing resources: once an online learning system has learned about new data instances, it does not need them anymore, so you can discard them (unless you want to be able to roll back to a previous state and “replay” the data). This can save a huge amount of space.</w:t>
       </w:r>
     </w:p>
     <w:p>
@@ -42537,50 +42489,18 @@
           <w:sz w:val="21"/>
           <w:szCs w:val="21"/>
         </w:rPr>
-        <w:t xml:space="preserve"> </w:t>
-      </w:r>
-      <w:r>
-        <w:rPr>
-          <w:rFonts w:ascii="Minion Pro" w:eastAsia="Minion Pro" w:hAnsi="Minion Pro" w:cs="Minion Pro"/>
-          <w:sz w:val="21"/>
-          <w:szCs w:val="21"/>
-        </w:rPr>
-        <w:t>results. To reduce this risk, you need to monitor your system closely and promptly switch learning off (and possibly revert to a previously working state) if you detect a drop in performance. You may also want to monitor the input data and react to abnormal data (e.g., using an anomaly detection algorithm).</w:t>
-      </w:r>
-    </w:p>
-    <w:p>
-      <w:pPr>
-        <w:rPr>
-          <w:sz w:val="20"/>
-          <w:szCs w:val="20"/>
-        </w:rPr>
-      </w:pPr>
-      <w:r>
-        <w:t xml:space="preserve">Một thách thức lớn với việc học </w:t>
-      </w:r>
-      <w:r>
-        <w:t>liên tục</w:t>
-      </w:r>
-      <w:r>
-        <w:t xml:space="preserve"> là nếu dữ liệu xấu được cung cấp cho hệ thống, hiệu suất của hệ thống sẽ giảm dần. Nếu chúng ta đa</w:t>
-      </w:r>
-      <w:r>
-        <w:t>ng nói về một hệ thống đang vận hành</w:t>
-      </w:r>
-      <w:r>
-        <w:t xml:space="preserve">, </w:t>
-      </w:r>
-      <w:r>
-        <w:t>máy trạm của bạn sẽ nhận ra</w:t>
-      </w:r>
-      <w:r>
-        <w:t xml:space="preserve">. Ví dụ: dữ liệu xấu có thể đến từ cảm biến trục trặc trên robot hoặc từ ai đó đang spam công cụ </w:t>
-      </w:r>
-      <w:r>
-        <w:t>tìm kiếm để cố gắng lên top</w:t>
-      </w:r>
-      <w:r>
-        <w:t xml:space="preserve"> trong kết quả tìm kiếm. Để giảm thiểu rủi ro này, bạn cần giám sát chặt chẽ hệ thống của mình và nhanh chóng tắt việc học (và có thể trở lại trạng thái hoạt động trước đó) nếu bạn phát hiện sự sụt giảm hiệu suất. Bạn cũng có thể muốn theo dõi dữ liệu đầu vào và phản ứng với dữ liệu bất thường (ví dụ: sử dụng thuật toán phát hiện bất thường).</w:t>
+        <w:t xml:space="preserve"> results. To reduce this risk, you need to monitor your system closely and promptly switch learning off (and possibly revert to a previously working state) if you detect a drop in performance. You may also want to monitor the input data and react to abnormal data (e.g., using an anomaly detection algorithm).</w:t>
+      </w:r>
+    </w:p>
+    <w:p>
+      <w:pPr>
+        <w:rPr>
+          <w:sz w:val="20"/>
+          <w:szCs w:val="20"/>
+        </w:rPr>
+      </w:pPr>
+      <w:r>
+        <w:t>Một thách thức lớn với việc học liên tục là nếu dữ liệu xấu được cung cấp cho hệ thống, hiệu suất của hệ thống sẽ giảm dần. Nếu chúng ta đang nói về một hệ thống đang vận hành, máy trạm của bạn sẽ nhận ra. Ví dụ: dữ liệu xấu có thể đến từ cảm biến trục trặc trên robot hoặc từ ai đó đang spam công cụ tìm kiếm để cố gắng lên top trong kết quả tìm kiếm. Để giảm thiểu rủi ro này, bạn cần giám sát chặt chẽ hệ thống của mình và nhanh chóng tắt việc học (và có thể trở lại trạng thái hoạt động trước đó) nếu bạn phát hiện sự sụt giảm hiệu suất. Bạn cũng có thể muốn theo dõi dữ liệu đầu vào và phản ứng với dữ liệu bất thường (ví dụ: sử dụng thuật toán phát hiện bất thường).</w:t>
       </w:r>
     </w:p>
     <w:p>
@@ -42765,7 +42685,6 @@
           <w:szCs w:val="20"/>
         </w:rPr>
       </w:pPr>
-      <w:bookmarkStart w:id="44" w:name="_GoBack"/>
       <w:r>
         <w:rPr>
           <w:rFonts w:ascii="Myriad Pro" w:eastAsia="Myriad Pro" w:hAnsi="Myriad Pro" w:cs="Myriad Pro"/>
@@ -42774,9 +42693,8 @@
           <w:sz w:val="32"/>
           <w:szCs w:val="32"/>
         </w:rPr>
-        <w:t xml:space="preserve">Instance-Based </w:t>
-      </w:r>
-      <w:bookmarkEnd w:id="44"/>
+        <w:t>Instance-Based Versus Model-Based Learning</w:t>
+      </w:r>
       <w:r>
         <w:rPr>
           <w:rFonts w:ascii="Myriad Pro" w:eastAsia="Myriad Pro" w:hAnsi="Myriad Pro" w:cs="Myriad Pro"/>
@@ -42785,7 +42703,7 @@
           <w:sz w:val="32"/>
           <w:szCs w:val="32"/>
         </w:rPr>
-        <w:t>Versus Model-Based Learning</w:t>
+        <w:t>/Học dựa trên cá thể và học dựa trên mô hình</w:t>
       </w:r>
     </w:p>
     <w:p>
@@ -42802,8 +42720,9 @@
         <w:spacing w:line="217" w:lineRule="auto"/>
         <w:jc w:val="both"/>
         <w:rPr>
-          <w:sz w:val="20"/>
-          <w:szCs w:val="20"/>
+          <w:rFonts w:ascii="Minion Pro" w:eastAsia="Minion Pro" w:hAnsi="Minion Pro" w:cs="Minion Pro"/>
+          <w:sz w:val="21"/>
+          <w:szCs w:val="21"/>
         </w:rPr>
       </w:pPr>
       <w:r>
@@ -42835,6 +42754,35 @@
     </w:p>
     <w:p>
       <w:pPr>
+        <w:spacing w:line="217" w:lineRule="auto"/>
+        <w:jc w:val="both"/>
+        <w:rPr>
+          <w:rFonts w:ascii="Minion Pro" w:eastAsia="Minion Pro" w:hAnsi="Minion Pro" w:cs="Minion Pro"/>
+          <w:sz w:val="21"/>
+          <w:szCs w:val="21"/>
+        </w:rPr>
+      </w:pPr>
+      <w:r>
+        <w:rPr>
+          <w:rFonts w:ascii="Minion Pro" w:eastAsia="Minion Pro" w:hAnsi="Minion Pro" w:cs="Minion Pro"/>
+          <w:sz w:val="21"/>
+          <w:szCs w:val="21"/>
+        </w:rPr>
+        <w:t>Một cách nữa để phân loại các hệ thống ML là khái quát hóa chúng. Hầu hết nhiệm vụ của ML là đưa ra dự đoán. Nó có nghĩa là đưa ra một con số trong quá trình huấn luyện với nhiều ví dụ, hệ thống cần khái quát hóa các ví dụ mà nó chưa từng thấy trước đây. Có một hiệu suất tốt trên quá trình huấn luyện dữ liệu là tốt, nhưng chưa đủ; mục tiêu là có thể có kết quả tốt trên một cá thể mới.</w:t>
+      </w:r>
+    </w:p>
+    <w:p>
+      <w:pPr>
+        <w:spacing w:line="217" w:lineRule="auto"/>
+        <w:jc w:val="both"/>
+        <w:rPr>
+          <w:sz w:val="20"/>
+          <w:szCs w:val="20"/>
+        </w:rPr>
+      </w:pPr>
+    </w:p>
+    <w:p>
+      <w:pPr>
         <w:spacing w:line="94" w:lineRule="exact"/>
         <w:rPr>
           <w:sz w:val="20"/>
@@ -42847,8 +42795,9 @@
         <w:spacing w:line="224" w:lineRule="auto"/>
         <w:jc w:val="both"/>
         <w:rPr>
-          <w:sz w:val="20"/>
-          <w:szCs w:val="20"/>
+          <w:rFonts w:ascii="Minion Pro" w:eastAsia="Minion Pro" w:hAnsi="Minion Pro" w:cs="Minion Pro"/>
+          <w:sz w:val="21"/>
+          <w:szCs w:val="21"/>
         </w:rPr>
       </w:pPr>
       <w:r>
@@ -42862,6 +42811,32 @@
     </w:p>
     <w:p>
       <w:pPr>
+        <w:spacing w:line="224" w:lineRule="auto"/>
+        <w:jc w:val="both"/>
+        <w:rPr>
+          <w:sz w:val="20"/>
+          <w:szCs w:val="20"/>
+        </w:rPr>
+      </w:pPr>
+      <w:r>
+        <w:rPr>
+          <w:rFonts w:ascii="Minion Pro" w:eastAsia="Minion Pro" w:hAnsi="Minion Pro" w:cs="Minion Pro"/>
+          <w:sz w:val="21"/>
+          <w:szCs w:val="21"/>
+        </w:rPr>
+        <w:t xml:space="preserve">Có 2 cách tiếp cận cho khái quát hóa: học dựa trên </w:t>
+      </w:r>
+      <w:r>
+        <w:rPr>
+          <w:rFonts w:ascii="Minion Pro" w:eastAsia="Minion Pro" w:hAnsi="Minion Pro" w:cs="Minion Pro"/>
+          <w:sz w:val="21"/>
+          <w:szCs w:val="21"/>
+        </w:rPr>
+        <w:t>cá thể và học dựa trên mô hình.</w:t>
+      </w:r>
+    </w:p>
+    <w:p>
+      <w:pPr>
         <w:spacing w:line="204" w:lineRule="exact"/>
         <w:rPr>
           <w:sz w:val="20"/>
@@ -42871,12 +42846,6 @@
     </w:p>
     <w:p>
       <w:pPr>
-        <w:rPr>
-          <w:sz w:val="20"/>
-          <w:szCs w:val="20"/>
-        </w:rPr>
-      </w:pPr>
-      <w:r>
         <w:rPr>
           <w:rFonts w:ascii="Myriad Pro" w:eastAsia="Myriad Pro" w:hAnsi="Myriad Pro" w:cs="Myriad Pro"/>
           <w:b/>
@@ -42884,7 +42853,26 @@
           <w:sz w:val="23"/>
           <w:szCs w:val="23"/>
         </w:rPr>
+      </w:pPr>
+      <w:r>
+        <w:rPr>
+          <w:rFonts w:ascii="Myriad Pro" w:eastAsia="Myriad Pro" w:hAnsi="Myriad Pro" w:cs="Myriad Pro"/>
+          <w:b/>
+          <w:bCs/>
+          <w:sz w:val="23"/>
+          <w:szCs w:val="23"/>
+        </w:rPr>
         <w:t>Instance-based learning</w:t>
+      </w:r>
+      <w:r>
+        <w:rPr>
+          <w:rFonts w:ascii="Myriad Pro" w:eastAsia="Myriad Pro" w:hAnsi="Myriad Pro" w:cs="Myriad Pro"/>
+          <w:b/>
+          <w:bCs/>
+          <w:sz w:val="23"/>
+          <w:szCs w:val="23"/>
+        </w:rPr>
+        <w:t>/ Học dựa trên cá thể</w:t>
       </w:r>
     </w:p>
     <w:p>
@@ -42901,8 +42889,9 @@
         <w:spacing w:line="218" w:lineRule="auto"/>
         <w:jc w:val="both"/>
         <w:rPr>
-          <w:sz w:val="20"/>
-          <w:szCs w:val="20"/>
+          <w:rFonts w:ascii="Minion Pro" w:eastAsia="Minion Pro" w:hAnsi="Minion Pro" w:cs="Minion Pro"/>
+          <w:sz w:val="21"/>
+          <w:szCs w:val="21"/>
         </w:rPr>
       </w:pPr>
       <w:r>
@@ -42912,6 +42901,24 @@
           <w:szCs w:val="21"/>
         </w:rPr>
         <w:t>Possibly the most trivial form of learning is simply to learn by heart. If you were to create a spam filter this way, it would just flag all emails that are identical to emails that have already been flagged by users—not the worst solution, but certainly not the best.</w:t>
+      </w:r>
+    </w:p>
+    <w:p>
+      <w:pPr>
+        <w:spacing w:line="218" w:lineRule="auto"/>
+        <w:jc w:val="both"/>
+        <w:rPr>
+          <w:sz w:val="20"/>
+          <w:szCs w:val="20"/>
+        </w:rPr>
+      </w:pPr>
+      <w:r>
+        <w:rPr>
+          <w:rFonts w:ascii="Minion Pro" w:eastAsia="Minion Pro" w:hAnsi="Minion Pro" w:cs="Minion Pro"/>
+          <w:sz w:val="21"/>
+          <w:szCs w:val="21"/>
+        </w:rPr>
+        <w:t>Có thể hình thức học không đáng kể nhất là học thuộc lòng. Nếu bạn có thể tạo ra một bộ lọc spam bằng cách này, nó sẽ chỉ gán cờ cho tất cả các mail đã được gán cờ bởi người dùng-nó không phải tệ nhất, nhưng chắc chắn không phải là tốt nhất.</w:t>
       </w:r>
     </w:p>
     <w:p>
@@ -42928,8 +42935,9 @@
         <w:spacing w:line="216" w:lineRule="auto"/>
         <w:jc w:val="both"/>
         <w:rPr>
-          <w:sz w:val="20"/>
-          <w:szCs w:val="20"/>
+          <w:rFonts w:ascii="Minion Pro" w:eastAsia="Minion Pro" w:hAnsi="Minion Pro" w:cs="Minion Pro"/>
+          <w:sz w:val="21"/>
+          <w:szCs w:val="21"/>
         </w:rPr>
       </w:pPr>
       <w:r>
@@ -42957,6 +42965,32 @@
           <w:szCs w:val="21"/>
         </w:rPr>
         <w:t xml:space="preserve"> between two emails. A (very basic) simi‐ larity measure between two emails could be to count the number of words they have in common. The system would flag an email as spam if it has many words in com‐ mon with a known spam email.</w:t>
+      </w:r>
+    </w:p>
+    <w:p>
+      <w:pPr>
+        <w:spacing w:line="216" w:lineRule="auto"/>
+        <w:jc w:val="both"/>
+        <w:rPr>
+          <w:sz w:val="20"/>
+          <w:szCs w:val="20"/>
+        </w:rPr>
+      </w:pPr>
+      <w:r>
+        <w:rPr>
+          <w:rFonts w:ascii="Minion Pro" w:eastAsia="Minion Pro" w:hAnsi="Minion Pro" w:cs="Minion Pro"/>
+          <w:sz w:val="21"/>
+          <w:szCs w:val="21"/>
+        </w:rPr>
+        <w:t xml:space="preserve">Thay vào đó chỉ gán cờ những mail spam đã biết, bộ lọc của bạn có thể </w:t>
+      </w:r>
+      <w:r>
+        <w:rPr>
+          <w:rFonts w:ascii="Minion Pro" w:eastAsia="Minion Pro" w:hAnsi="Minion Pro" w:cs="Minion Pro"/>
+          <w:sz w:val="21"/>
+          <w:szCs w:val="21"/>
+        </w:rPr>
+        <w:t>đã được lập trình để gán cờ các mail rất giống với các mail đã biết. Điều này đòi hỏi sự tương đồng giữa 2 mail. Một sự tương đồng(rất đơn giản) giữa 2 mail là số lượng từ có điểm chung. Hệ thống sẽ gán cờ spam nếu nó có nhiều từ chung với mail spam đã biết.</w:t>
       </w:r>
     </w:p>
     <w:p>
@@ -43030,6 +43064,34 @@
           <w:szCs w:val="21"/>
         </w:rPr>
         <w:t>the new instance would be classified as a triangle because the majority of the most similar instances belong to that class.</w:t>
+      </w:r>
+    </w:p>
+    <w:p>
+      <w:pPr>
+        <w:spacing w:line="217" w:lineRule="auto"/>
+        <w:jc w:val="both"/>
+        <w:rPr>
+          <w:rFonts w:ascii="Minion Pro" w:eastAsia="Minion Pro" w:hAnsi="Minion Pro" w:cs="Minion Pro"/>
+          <w:sz w:val="21"/>
+          <w:szCs w:val="21"/>
+        </w:rPr>
+      </w:pPr>
+      <w:r>
+        <w:rPr>
+          <w:rFonts w:ascii="Minion Pro" w:eastAsia="Minion Pro" w:hAnsi="Minion Pro" w:cs="Minion Pro"/>
+          <w:sz w:val="21"/>
+          <w:szCs w:val="21"/>
+        </w:rPr>
+        <w:t xml:space="preserve">Nó được gọi là học theo cá thể: hệ thống học thuộc lòng các ví dụ, sau đó khái quát hóa chúng thành trường hợp mới bằng cách so sánh chúng với các ví dụ đã học(hoặc </w:t>
+      </w:r>
+      <w:r>
+        <w:rPr>
+          <w:rFonts w:ascii="Minion Pro" w:eastAsia="Minion Pro" w:hAnsi="Minion Pro" w:cs="Minion Pro"/>
+          <w:sz w:val="21"/>
+          <w:szCs w:val="21"/>
+        </w:rPr>
+        <w:lastRenderedPageBreak/>
+        <w:t>tập con của chúng), sử dụng sự tương đồng. Ví dụ, trong hình 1- 15 một cá thể mới sẽ được phân loại như một hình tam giác bởi vì phần lớn sự tương đồng thuộc về lớp đó.</w:t>
       </w:r>
     </w:p>
     <w:p>
@@ -43306,8 +43368,8 @@
           <w:szCs w:val="20"/>
         </w:rPr>
       </w:pPr>
-      <w:bookmarkStart w:id="45" w:name="page45"/>
-      <w:bookmarkEnd w:id="45"/>
+      <w:bookmarkStart w:id="44" w:name="page45"/>
+      <w:bookmarkEnd w:id="44"/>
       <w:r>
         <w:rPr>
           <w:noProof/>
@@ -43483,6 +43545,16 @@
         </w:rPr>
         <w:t>Figure 1-15. Instance-based learning</w:t>
       </w:r>
+      <w:r>
+        <w:rPr>
+          <w:rFonts w:ascii="Minion Pro" w:eastAsia="Minion Pro" w:hAnsi="Minion Pro" w:cs="Minion Pro"/>
+          <w:i/>
+          <w:iCs/>
+          <w:sz w:val="21"/>
+          <w:szCs w:val="21"/>
+        </w:rPr>
+        <w:t>/ Học dựa trên cái thể</w:t>
+      </w:r>
     </w:p>
     <w:p>
       <w:pPr>
@@ -43510,6 +43582,16 @@
         </w:rPr>
         <w:t>Model-based learning</w:t>
       </w:r>
+      <w:r>
+        <w:rPr>
+          <w:rFonts w:ascii="Myriad Pro" w:eastAsia="Myriad Pro" w:hAnsi="Myriad Pro" w:cs="Myriad Pro"/>
+          <w:b/>
+          <w:bCs/>
+          <w:sz w:val="23"/>
+          <w:szCs w:val="23"/>
+        </w:rPr>
+        <w:t>/ Học dựa trên mô hình</w:t>
+      </w:r>
     </w:p>
     <w:p>
       <w:pPr>
@@ -43536,7 +43618,23 @@
           <w:sz w:val="21"/>
           <w:szCs w:val="21"/>
         </w:rPr>
-        <w:t xml:space="preserve">Another way to generalize from a set of examples is to build a model of these exam‐ ples, then use that model to make </w:t>
+        <w:t xml:space="preserve">Another way to generalize from a set of examples is </w:t>
+      </w:r>
+      <w:r>
+        <w:rPr>
+          <w:rFonts w:ascii="Minion Pro" w:eastAsia="Minion Pro" w:hAnsi="Minion Pro" w:cs="Minion Pro"/>
+          <w:sz w:val="21"/>
+          <w:szCs w:val="21"/>
+        </w:rPr>
+        <w:t>to build a model of these exam</w:t>
+      </w:r>
+      <w:r>
+        <w:rPr>
+          <w:rFonts w:ascii="Minion Pro" w:eastAsia="Minion Pro" w:hAnsi="Minion Pro" w:cs="Minion Pro"/>
+          <w:sz w:val="21"/>
+          <w:szCs w:val="21"/>
+        </w:rPr>
+        <w:t xml:space="preserve">ples, then use that model to make </w:t>
       </w:r>
       <w:r>
         <w:rPr>
@@ -43592,6 +43690,25 @@
           <w:szCs w:val="21"/>
         </w:rPr>
         <w:t>).</w:t>
+      </w:r>
+    </w:p>
+    <w:p>
+      <w:pPr>
+        <w:spacing w:line="220" w:lineRule="auto"/>
+        <w:jc w:val="both"/>
+        <w:rPr>
+          <w:rFonts w:ascii="Minion Pro" w:eastAsia="Minion Pro" w:hAnsi="Minion Pro" w:cs="Minion Pro"/>
+          <w:sz w:val="21"/>
+          <w:szCs w:val="21"/>
+        </w:rPr>
+      </w:pPr>
+      <w:r>
+        <w:rPr>
+          <w:rFonts w:ascii="Minion Pro" w:eastAsia="Minion Pro" w:hAnsi="Minion Pro" w:cs="Minion Pro"/>
+          <w:sz w:val="21"/>
+          <w:szCs w:val="21"/>
+        </w:rPr>
+        <w:t>Một cách khác để khái quát hóa từ những ví dụ là xây dựng một mô hình của các ví dụ này, sau đó sử dụng mô hình đó để dự đoán. Nó được gọi là học dựa trên mô hình.</w:t>
       </w:r>
     </w:p>
     <w:p>
@@ -43837,6 +43954,16 @@
         </w:rPr>
         <w:t>Figure 1-16. Model-based learning</w:t>
       </w:r>
+      <w:r>
+        <w:rPr>
+          <w:rFonts w:ascii="Minion Pro" w:eastAsia="Minion Pro" w:hAnsi="Minion Pro" w:cs="Minion Pro"/>
+          <w:i/>
+          <w:iCs/>
+          <w:sz w:val="21"/>
+          <w:szCs w:val="21"/>
+        </w:rPr>
+        <w:t>/Học dựa trên mô hình</w:t>
+      </w:r>
     </w:p>
     <w:p>
       <w:pPr>
@@ -43863,7 +43990,23 @@
           <w:sz w:val="21"/>
           <w:szCs w:val="21"/>
         </w:rPr>
-        <w:t xml:space="preserve">For example, suppose you want to know if money makes people happy, so you down‐ load the </w:t>
+        <w:t>For example, suppose you want to know if money m</w:t>
+      </w:r>
+      <w:r>
+        <w:rPr>
+          <w:rFonts w:ascii="Minion Pro" w:eastAsia="Minion Pro" w:hAnsi="Minion Pro" w:cs="Minion Pro"/>
+          <w:sz w:val="21"/>
+          <w:szCs w:val="21"/>
+        </w:rPr>
+        <w:t>akes people happy, so you down</w:t>
+      </w:r>
+      <w:r>
+        <w:rPr>
+          <w:rFonts w:ascii="Minion Pro" w:eastAsia="Minion Pro" w:hAnsi="Minion Pro" w:cs="Minion Pro"/>
+          <w:sz w:val="21"/>
+          <w:szCs w:val="21"/>
+        </w:rPr>
+        <w:t xml:space="preserve">load the </w:t>
       </w:r>
       <w:r>
         <w:rPr>
@@ -43963,6 +44106,33 @@
           <w:szCs w:val="21"/>
         </w:rPr>
         <w:t>shows an excerpt of what you get.</w:t>
+      </w:r>
+    </w:p>
+    <w:p>
+      <w:pPr>
+        <w:spacing w:line="218" w:lineRule="auto"/>
+        <w:jc w:val="both"/>
+        <w:rPr>
+          <w:rFonts w:ascii="Minion Pro" w:eastAsia="Minion Pro" w:hAnsi="Minion Pro" w:cs="Minion Pro"/>
+          <w:sz w:val="21"/>
+          <w:szCs w:val="21"/>
+        </w:rPr>
+      </w:pPr>
+      <w:r>
+        <w:rPr>
+          <w:rFonts w:ascii="Minion Pro" w:eastAsia="Minion Pro" w:hAnsi="Minion Pro" w:cs="Minion Pro"/>
+          <w:sz w:val="21"/>
+          <w:szCs w:val="21"/>
+        </w:rPr>
+        <w:t xml:space="preserve">Ví dụ, giả sử bạn muốn biết nếu tiền có làm cho mọi người hạnh phúc, vậy bạn dữ liệu </w:t>
+      </w:r>
+      <w:r>
+        <w:rPr>
+          <w:rFonts w:ascii="Minion Pro" w:eastAsia="Minion Pro" w:hAnsi="Minion Pro" w:cs="Minion Pro"/>
+          <w:sz w:val="21"/>
+          <w:szCs w:val="21"/>
+        </w:rPr>
+        <w:t>Better Life Index từ website OECD cũng như các số liệu thống kê GDP bình quân đầu người từ website IMF. Bảng 1-1 là đoạn trích về những gì bạn nhận được.</w:t>
       </w:r>
     </w:p>
     <w:p>
@@ -44174,8 +44344,8 @@
           <w:szCs w:val="20"/>
         </w:rPr>
       </w:pPr>
-      <w:bookmarkStart w:id="46" w:name="page46"/>
-      <w:bookmarkEnd w:id="46"/>
+      <w:bookmarkStart w:id="45" w:name="page46"/>
+      <w:bookmarkEnd w:id="45"/>
       <w:r>
         <w:rPr>
           <w:rFonts w:ascii="Minion Pro" w:eastAsia="Minion Pro" w:hAnsi="Minion Pro" w:cs="Minion Pro"/>
@@ -44186,6 +44356,16 @@
         </w:rPr>
         <w:lastRenderedPageBreak/>
         <w:t>Table 1-1. Does money make people happier?</w:t>
+      </w:r>
+      <w:r>
+        <w:rPr>
+          <w:rFonts w:ascii="Minion Pro" w:eastAsia="Minion Pro" w:hAnsi="Minion Pro" w:cs="Minion Pro"/>
+          <w:i/>
+          <w:iCs/>
+          <w:sz w:val="20"/>
+          <w:szCs w:val="20"/>
+        </w:rPr>
+        <w:t>/Tiền có làm mọi người hạnh phúc</w:t>
       </w:r>
     </w:p>
     <w:p>
@@ -44783,6 +44963,23 @@
     </w:p>
     <w:p>
       <w:pPr>
+        <w:rPr>
+          <w:rFonts w:ascii="Minion Pro" w:eastAsia="Minion Pro" w:hAnsi="Minion Pro" w:cs="Minion Pro"/>
+          <w:sz w:val="21"/>
+          <w:szCs w:val="21"/>
+        </w:rPr>
+      </w:pPr>
+      <w:r>
+        <w:rPr>
+          <w:rFonts w:ascii="Minion Pro" w:eastAsia="Minion Pro" w:hAnsi="Minion Pro" w:cs="Minion Pro"/>
+          <w:sz w:val="21"/>
+          <w:szCs w:val="21"/>
+        </w:rPr>
+        <w:t>Hãy thử ngẫu nhiên dữ liệu ở các quốc gia.</w:t>
+      </w:r>
+    </w:p>
+    <w:p>
+      <w:pPr>
         <w:spacing w:line="200" w:lineRule="exact"/>
         <w:rPr>
           <w:sz w:val="20"/>
@@ -44988,6 +45185,16 @@
         </w:rPr>
         <w:t>Figure 1-17. Do you see a trend here?</w:t>
       </w:r>
+      <w:r>
+        <w:rPr>
+          <w:rFonts w:ascii="Minion Pro" w:eastAsia="Minion Pro" w:hAnsi="Minion Pro" w:cs="Minion Pro"/>
+          <w:i/>
+          <w:iCs/>
+          <w:sz w:val="21"/>
+          <w:szCs w:val="21"/>
+        </w:rPr>
+        <w:t>/ Bạn thấy xu hướng của chúng không?</w:t>
+      </w:r>
     </w:p>
     <w:p>
       <w:pPr>
@@ -45092,6 +45299,41 @@
     </w:p>
     <w:p>
       <w:pPr>
+        <w:spacing w:line="217" w:lineRule="auto"/>
+        <w:jc w:val="both"/>
+        <w:rPr>
+          <w:rFonts w:ascii="Minion Pro" w:eastAsia="Minion Pro" w:hAnsi="Minion Pro" w:cs="Minion Pro"/>
+          <w:sz w:val="21"/>
+          <w:szCs w:val="21"/>
+        </w:rPr>
+      </w:pPr>
+      <w:r>
+        <w:rPr>
+          <w:rFonts w:ascii="Minion Pro" w:eastAsia="Minion Pro" w:hAnsi="Minion Pro" w:cs="Minion Pro"/>
+          <w:sz w:val="21"/>
+          <w:szCs w:val="21"/>
+        </w:rPr>
+        <w:t>Có thể thấy xu hướng tại đây! Mặc dù dữ liệu có nhiễu(tức là một phần là ngẫu nhiên), có vẻ sự hài lòng về cuộc sống tăng lên tuyến tính nhiều hoặc ít theo GDP bình quần đầu người của các quốc gia. B</w:t>
+      </w:r>
+      <w:r>
+        <w:rPr>
+          <w:rFonts w:ascii="Minion Pro" w:eastAsia="Minion Pro" w:hAnsi="Minion Pro" w:cs="Minion Pro"/>
+          <w:sz w:val="21"/>
+          <w:szCs w:val="21"/>
+        </w:rPr>
+        <w:t>ạn quyết định mô hình hóa sự hài lòng về cuộc sống là một hàm tuyến tính của GDP đầu người.</w:t>
+      </w:r>
+      <w:r>
+        <w:rPr>
+          <w:rFonts w:ascii="Minion Pro" w:eastAsia="Minion Pro" w:hAnsi="Minion Pro" w:cs="Minion Pro"/>
+          <w:sz w:val="21"/>
+          <w:szCs w:val="21"/>
+        </w:rPr>
+        <w:t xml:space="preserve"> Tiếp đó được gọi là chọn mô hình: bạn đã chọn một mô hình tuyến tính của sự hài lòng về cuộc sống với chỉ một thuộc tính, GDP đầu người.(công thức 1-1).</w:t>
+      </w:r>
+    </w:p>
+    <w:p>
+      <w:pPr>
         <w:spacing w:line="245" w:lineRule="exact"/>
         <w:rPr>
           <w:sz w:val="20"/>
@@ -45104,19 +45346,75 @@
         <w:spacing w:line="236" w:lineRule="auto"/>
         <w:ind w:left="300" w:right="3320"/>
         <w:rPr>
-          <w:sz w:val="20"/>
-          <w:szCs w:val="20"/>
-        </w:rPr>
-      </w:pPr>
-      <w:r>
-        <w:rPr>
           <w:rFonts w:ascii="Minion Pro" w:eastAsia="Minion Pro" w:hAnsi="Minion Pro" w:cs="Minion Pro"/>
           <w:i/>
           <w:iCs/>
           <w:sz w:val="21"/>
           <w:szCs w:val="21"/>
         </w:rPr>
-        <w:t xml:space="preserve">Equation 1-1. A simple linear model </w:t>
+      </w:pPr>
+      <w:r>
+        <w:rPr>
+          <w:rFonts w:ascii="Minion Pro" w:eastAsia="Minion Pro" w:hAnsi="Minion Pro" w:cs="Minion Pro"/>
+          <w:i/>
+          <w:iCs/>
+          <w:sz w:val="21"/>
+          <w:szCs w:val="21"/>
+        </w:rPr>
+        <w:t>Equation 1-1. A simple linear model</w:t>
+      </w:r>
+    </w:p>
+    <w:p>
+      <w:pPr>
+        <w:spacing w:line="236" w:lineRule="auto"/>
+        <w:ind w:left="300" w:right="3320"/>
+        <w:rPr>
+          <w:rFonts w:ascii="Minion Pro" w:eastAsia="Minion Pro" w:hAnsi="Minion Pro" w:cs="Minion Pro"/>
+          <w:i/>
+          <w:iCs/>
+          <w:sz w:val="21"/>
+          <w:szCs w:val="21"/>
+        </w:rPr>
+      </w:pPr>
+      <w:r>
+        <w:rPr>
+          <w:rFonts w:ascii="Minion Pro" w:eastAsia="Minion Pro" w:hAnsi="Minion Pro" w:cs="Minion Pro"/>
+          <w:i/>
+          <w:iCs/>
+          <w:sz w:val="21"/>
+          <w:szCs w:val="21"/>
+        </w:rPr>
+        <w:t xml:space="preserve">Công thức 1-1. </w:t>
+      </w:r>
+      <w:r>
+        <w:rPr>
+          <w:rFonts w:ascii="Minion Pro" w:eastAsia="Minion Pro" w:hAnsi="Minion Pro" w:cs="Minion Pro"/>
+          <w:i/>
+          <w:iCs/>
+          <w:sz w:val="21"/>
+          <w:szCs w:val="21"/>
+        </w:rPr>
+        <w:t>Mô hình tuyến tính đơn giản</w:t>
+      </w:r>
+    </w:p>
+    <w:p>
+      <w:pPr>
+        <w:spacing w:line="236" w:lineRule="auto"/>
+        <w:ind w:left="300" w:right="3320"/>
+        <w:rPr>
+          <w:sz w:val="20"/>
+          <w:szCs w:val="20"/>
+        </w:rPr>
+      </w:pPr>
+      <w:r>
+        <w:rPr>
+          <w:rFonts w:ascii="Minion Pro" w:eastAsia="Minion Pro" w:hAnsi="Minion Pro" w:cs="Minion Pro"/>
+          <w:i/>
+          <w:iCs/>
+          <w:sz w:val="21"/>
+          <w:szCs w:val="21"/>
+        </w:rPr>
+        <w:t xml:space="preserve"> </w:t>
       </w:r>
       <w:r>
         <w:rPr>
@@ -45178,7 +45476,15 @@
           <w:sz w:val="20"/>
           <w:szCs w:val="20"/>
         </w:rPr>
-        <w:t xml:space="preserve"> × GDP_per_capita</w:t>
+        <w:t>×</w:t>
+      </w:r>
+      <w:r>
+        <w:rPr>
+          <w:rFonts w:ascii="Minion Pro" w:eastAsia="Minion Pro" w:hAnsi="Minion Pro" w:cs="Minion Pro"/>
+          <w:sz w:val="20"/>
+          <w:szCs w:val="20"/>
+        </w:rPr>
+        <w:t>GDP_per_capita</w:t>
       </w:r>
     </w:p>
     <w:p>
@@ -45205,6 +45511,7 @@
           <w:sz w:val="21"/>
           <w:szCs w:val="21"/>
         </w:rPr>
+        <w:lastRenderedPageBreak/>
         <w:t xml:space="preserve">This model has two </w:t>
       </w:r>
       <w:r>
@@ -45328,12 +45635,85 @@
     </w:p>
     <w:p>
       <w:pPr>
-        <w:spacing w:line="200" w:lineRule="exact"/>
-        <w:rPr>
-          <w:sz w:val="20"/>
-          <w:szCs w:val="20"/>
-        </w:rPr>
-      </w:pPr>
+        <w:spacing w:line="226" w:lineRule="auto"/>
+        <w:rPr>
+          <w:rFonts w:ascii="Minion Pro" w:eastAsia="Minion Pro" w:hAnsi="Minion Pro" w:cs="Minion Pro"/>
+          <w:sz w:val="21"/>
+          <w:szCs w:val="21"/>
+        </w:rPr>
+      </w:pPr>
+      <w:r>
+        <w:rPr>
+          <w:rFonts w:ascii="Minion Pro" w:eastAsia="Minion Pro" w:hAnsi="Minion Pro" w:cs="Minion Pro"/>
+          <w:sz w:val="21"/>
+          <w:szCs w:val="21"/>
+        </w:rPr>
+        <w:t>Trong mô hình có 2 tham số</w:t>
+      </w:r>
+      <w:r>
+        <w:rPr>
+          <w:rFonts w:ascii="Minion Pro" w:eastAsia="Minion Pro" w:hAnsi="Minion Pro" w:cs="Minion Pro"/>
+          <w:i/>
+          <w:iCs/>
+          <w:sz w:val="21"/>
+          <w:szCs w:val="21"/>
+        </w:rPr>
+        <w:t xml:space="preserve"> </w:t>
+      </w:r>
+      <w:r>
+        <w:rPr>
+          <w:rFonts w:ascii="Minion Pro" w:eastAsia="Minion Pro" w:hAnsi="Minion Pro" w:cs="Minion Pro"/>
+          <w:i/>
+          <w:iCs/>
+          <w:sz w:val="21"/>
+          <w:szCs w:val="21"/>
+        </w:rPr>
+        <w:t>θ</w:t>
+      </w:r>
+      <w:r>
+        <w:rPr>
+          <w:rFonts w:ascii="Minion Pro" w:eastAsia="Minion Pro" w:hAnsi="Minion Pro" w:cs="Minion Pro"/>
+          <w:sz w:val="25"/>
+          <w:szCs w:val="25"/>
+          <w:vertAlign w:val="subscript"/>
+        </w:rPr>
+        <w:t>0</w:t>
+      </w:r>
+      <w:r>
+        <w:rPr>
+          <w:rFonts w:ascii="Minion Pro" w:eastAsia="Minion Pro" w:hAnsi="Minion Pro" w:cs="Minion Pro"/>
+          <w:sz w:val="21"/>
+          <w:szCs w:val="21"/>
+        </w:rPr>
+        <w:t xml:space="preserve"> và</w:t>
+      </w:r>
+      <w:r>
+        <w:rPr>
+          <w:rFonts w:ascii="Minion Pro" w:eastAsia="Minion Pro" w:hAnsi="Minion Pro" w:cs="Minion Pro"/>
+          <w:sz w:val="21"/>
+          <w:szCs w:val="21"/>
+        </w:rPr>
+        <w:t xml:space="preserve"> </w:t>
+      </w:r>
+      <w:r>
+        <w:rPr>
+          <w:rFonts w:ascii="Minion Pro" w:eastAsia="Minion Pro" w:hAnsi="Minion Pro" w:cs="Minion Pro"/>
+          <w:i/>
+          <w:iCs/>
+          <w:sz w:val="21"/>
+          <w:szCs w:val="21"/>
+        </w:rPr>
+        <w:t>θ</w:t>
+      </w:r>
+      <w:r>
+        <w:rPr>
+          <w:rFonts w:ascii="Minion Pro" w:eastAsia="Minion Pro" w:hAnsi="Minion Pro" w:cs="Minion Pro"/>
+          <w:sz w:val="25"/>
+          <w:szCs w:val="25"/>
+          <w:vertAlign w:val="subscript"/>
+        </w:rPr>
+        <w:t xml:space="preserve">1.  </w:t>
+      </w:r>
       <w:r>
         <w:rPr>
           <w:noProof/>
@@ -45389,6 +45769,13 @@
           </wp:anchor>
         </w:drawing>
       </w:r>
+      <w:r>
+        <w:rPr>
+          <w:sz w:val="20"/>
+          <w:szCs w:val="20"/>
+        </w:rPr>
+        <w:t>Bằng cách điều chỉnh các tham số này, bạn có thể làm cho mô hình của bạn đại diện cho bất kỳ hàm tuyến tính nào, như hình 1-18.</w:t>
+      </w:r>
     </w:p>
     <w:p>
       <w:pPr>
@@ -45468,6 +45855,39 @@
         </w:rPr>
         <w:t>By convention, the Greek letter θ (theta) is frequently used to represent model parameters.</w:t>
       </w:r>
+      <w:r>
+        <w:rPr>
+          <w:rFonts w:ascii="Minion Pro" w:eastAsia="Minion Pro" w:hAnsi="Minion Pro" w:cs="Minion Pro"/>
+          <w:sz w:val="16"/>
+          <w:szCs w:val="16"/>
+        </w:rPr>
+        <w:t xml:space="preserve">/ Quy ước, ký hiệu Hy lạp </w:t>
+      </w:r>
+      <w:r>
+        <w:rPr>
+          <w:rFonts w:ascii="Minion Pro" w:eastAsia="Minion Pro" w:hAnsi="Minion Pro" w:cs="Minion Pro"/>
+          <w:sz w:val="16"/>
+          <w:szCs w:val="16"/>
+        </w:rPr>
+        <w:t>θ (theta)</w:t>
+      </w:r>
+      <w:r>
+        <w:rPr>
+          <w:rFonts w:ascii="Minion Pro" w:eastAsia="Minion Pro" w:hAnsi="Minion Pro" w:cs="Minion Pro"/>
+          <w:sz w:val="16"/>
+          <w:szCs w:val="16"/>
+        </w:rPr>
+        <w:t xml:space="preserve"> thường được sử dụng để đại diện cho các tham số của mô hình.</w:t>
+      </w:r>
+    </w:p>
+    <w:p>
+      <w:pPr>
+        <w:ind w:left="20"/>
+        <w:rPr>
+          <w:sz w:val="20"/>
+          <w:szCs w:val="20"/>
+        </w:rPr>
+      </w:pPr>
     </w:p>
     <w:p>
       <w:pPr>
@@ -45625,8 +46045,8 @@
           <w:szCs w:val="20"/>
         </w:rPr>
       </w:pPr>
-      <w:bookmarkStart w:id="47" w:name="page47"/>
-      <w:bookmarkEnd w:id="47"/>
+      <w:bookmarkStart w:id="46" w:name="page47"/>
+      <w:bookmarkEnd w:id="46"/>
       <w:r>
         <w:rPr>
           <w:noProof/>
@@ -45811,6 +46231,16 @@
         </w:rPr>
         <w:t>Figure 1-18. A few possible linear models</w:t>
       </w:r>
+      <w:r>
+        <w:rPr>
+          <w:rFonts w:ascii="Minion Pro" w:eastAsia="Minion Pro" w:hAnsi="Minion Pro" w:cs="Minion Pro"/>
+          <w:i/>
+          <w:iCs/>
+          <w:sz w:val="21"/>
+          <w:szCs w:val="21"/>
+        </w:rPr>
+        <w:t>/Một vài mô hình tuyến tính</w:t>
+      </w:r>
     </w:p>
     <w:p>
       <w:pPr>
@@ -45826,8 +46256,9 @@
         <w:spacing w:line="216" w:lineRule="auto"/>
         <w:jc w:val="both"/>
         <w:rPr>
-          <w:sz w:val="20"/>
-          <w:szCs w:val="20"/>
+          <w:rFonts w:ascii="Minion Pro" w:eastAsia="Minion Pro" w:hAnsi="Minion Pro" w:cs="Minion Pro"/>
+          <w:sz w:val="21"/>
+          <w:szCs w:val="21"/>
         </w:rPr>
       </w:pPr>
       <w:r>
@@ -46021,16 +46452,7 @@
     </w:p>
     <w:p>
       <w:pPr>
-        <w:spacing w:line="96" w:lineRule="exact"/>
-        <w:rPr>
-          <w:sz w:val="20"/>
-          <w:szCs w:val="20"/>
-        </w:rPr>
-      </w:pPr>
-    </w:p>
-    <w:p>
-      <w:pPr>
-        <w:spacing w:line="224" w:lineRule="auto"/>
+        <w:spacing w:line="216" w:lineRule="auto"/>
         <w:jc w:val="both"/>
         <w:rPr>
           <w:sz w:val="20"/>
@@ -46043,25 +46465,7 @@
           <w:sz w:val="21"/>
           <w:szCs w:val="21"/>
         </w:rPr>
-        <w:t xml:space="preserve">This is where the Linear Regression algorithm comes in: you feed it your training examples and it finds the parameters that make the linear model fit best to your data. This is called </w:t>
-      </w:r>
-      <w:r>
-        <w:rPr>
-          <w:rFonts w:ascii="Minion Pro" w:eastAsia="Minion Pro" w:hAnsi="Minion Pro" w:cs="Minion Pro"/>
-          <w:i/>
-          <w:iCs/>
-          <w:sz w:val="21"/>
-          <w:szCs w:val="21"/>
-        </w:rPr>
-        <w:t>training</w:t>
-      </w:r>
-      <w:r>
-        <w:rPr>
-          <w:rFonts w:ascii="Minion Pro" w:eastAsia="Minion Pro" w:hAnsi="Minion Pro" w:cs="Minion Pro"/>
-          <w:sz w:val="21"/>
-          <w:szCs w:val="21"/>
-        </w:rPr>
-        <w:t xml:space="preserve"> the model. In our case the algorithm finds that the optimal parameter values are </w:t>
+        <w:t xml:space="preserve">Trước khi bạn sử dụng mô hình của mình, bạn cần định nghĩa các giá trị </w:t>
       </w:r>
       <w:r>
         <w:rPr>
@@ -46088,7 +46492,260 @@
           <w:sz w:val="21"/>
           <w:szCs w:val="21"/>
         </w:rPr>
+        <w:t xml:space="preserve"> và</w:t>
+      </w:r>
+      <w:r>
+        <w:rPr>
+          <w:rFonts w:ascii="Minion Pro" w:eastAsia="Minion Pro" w:hAnsi="Minion Pro" w:cs="Minion Pro"/>
+          <w:sz w:val="21"/>
+          <w:szCs w:val="21"/>
+        </w:rPr>
+        <w:t xml:space="preserve"> </w:t>
+      </w:r>
+      <w:r>
+        <w:rPr>
+          <w:rFonts w:ascii="Minion Pro" w:eastAsia="Minion Pro" w:hAnsi="Minion Pro" w:cs="Minion Pro"/>
+          <w:i/>
+          <w:iCs/>
+          <w:sz w:val="21"/>
+          <w:szCs w:val="21"/>
+        </w:rPr>
+        <w:t>θ</w:t>
+      </w:r>
+      <w:r>
+        <w:rPr>
+          <w:rFonts w:ascii="Minion Pro" w:eastAsia="Minion Pro" w:hAnsi="Minion Pro" w:cs="Minion Pro"/>
+          <w:sz w:val="25"/>
+          <w:szCs w:val="25"/>
+          <w:vertAlign w:val="subscript"/>
+        </w:rPr>
+        <w:t>1</w:t>
+      </w:r>
+      <w:r>
+        <w:rPr>
+          <w:rFonts w:ascii="Minion Pro" w:eastAsia="Minion Pro" w:hAnsi="Minion Pro" w:cs="Minion Pro"/>
+          <w:sz w:val="21"/>
+          <w:szCs w:val="21"/>
+        </w:rPr>
+        <w:t>.</w:t>
+      </w:r>
+      <w:r>
+        <w:rPr>
+          <w:rFonts w:ascii="Minion Pro" w:eastAsia="Minion Pro" w:hAnsi="Minion Pro" w:cs="Minion Pro"/>
+          <w:sz w:val="21"/>
+          <w:szCs w:val="21"/>
+        </w:rPr>
+        <w:t xml:space="preserve"> Làm thế nào để bạn có thể biết giá trị nào sẽ làm cho mô hình của bạn hoạt động tốt? Đây là câu trả lời, bạn cần chỉ định một </w:t>
+      </w:r>
+      <w:r>
+        <w:rPr>
+          <w:rFonts w:ascii="Minion Pro" w:eastAsia="Minion Pro" w:hAnsi="Minion Pro" w:cs="Minion Pro"/>
+          <w:sz w:val="21"/>
+          <w:szCs w:val="21"/>
+        </w:rPr>
+        <w:t>phép đo</w:t>
+      </w:r>
+      <w:r>
+        <w:rPr>
+          <w:rFonts w:ascii="Minion Pro" w:eastAsia="Minion Pro" w:hAnsi="Minion Pro" w:cs="Minion Pro"/>
+          <w:sz w:val="21"/>
+          <w:szCs w:val="21"/>
+        </w:rPr>
+        <w:t xml:space="preserve"> hiệu suất, bạn có thể định nghĩa ra mộ</w:t>
+      </w:r>
+      <w:r>
+        <w:rPr>
+          <w:rFonts w:ascii="Minion Pro" w:eastAsia="Minion Pro" w:hAnsi="Minion Pro" w:cs="Minion Pro"/>
+          <w:sz w:val="21"/>
+          <w:szCs w:val="21"/>
+        </w:rPr>
+        <w:t>t hàm lợi ích</w:t>
+      </w:r>
+      <w:r>
+        <w:rPr>
+          <w:rFonts w:ascii="Minion Pro" w:eastAsia="Minion Pro" w:hAnsi="Minion Pro" w:cs="Minion Pro"/>
+          <w:sz w:val="21"/>
+          <w:szCs w:val="21"/>
+        </w:rPr>
+        <w:t>(hoặc hàm thích nghi)</w:t>
+      </w:r>
+      <w:r>
+        <w:rPr>
+          <w:rFonts w:ascii="Minion Pro" w:eastAsia="Minion Pro" w:hAnsi="Minion Pro" w:cs="Minion Pro"/>
+          <w:sz w:val="21"/>
+          <w:szCs w:val="21"/>
+        </w:rPr>
+        <w:t xml:space="preserve"> để đo lường tốt mô hình của bạn, hoặc bạn có thể định nghĩa một hàm chi phí để đo lường nó tệ như nào. Đối với vấn đề hồi quy tuyến tính, mọi người thường sử dụng hàm chi phí để đo khoảng cách giữa mô hình dự đoán tuyến tính với các ví dụ huấn luyện. Mục tiêu là để giảm thiểu khoảng cách này.</w:t>
+      </w:r>
+    </w:p>
+    <w:p>
+      <w:pPr>
+        <w:spacing w:line="96" w:lineRule="exact"/>
+        <w:rPr>
+          <w:sz w:val="20"/>
+          <w:szCs w:val="20"/>
+        </w:rPr>
+      </w:pPr>
+    </w:p>
+    <w:p>
+      <w:pPr>
+        <w:spacing w:line="224" w:lineRule="auto"/>
+        <w:jc w:val="both"/>
+        <w:rPr>
+          <w:rFonts w:ascii="Minion Pro" w:eastAsia="Minion Pro" w:hAnsi="Minion Pro" w:cs="Minion Pro"/>
+          <w:sz w:val="21"/>
+          <w:szCs w:val="21"/>
+        </w:rPr>
+      </w:pPr>
+      <w:r>
+        <w:rPr>
+          <w:rFonts w:ascii="Minion Pro" w:eastAsia="Minion Pro" w:hAnsi="Minion Pro" w:cs="Minion Pro"/>
+          <w:sz w:val="21"/>
+          <w:szCs w:val="21"/>
+        </w:rPr>
+        <w:t xml:space="preserve">This is where the Linear Regression algorithm comes in: you feed it your training examples and it finds the parameters that make the linear model fit best to your data. This is called </w:t>
+      </w:r>
+      <w:r>
+        <w:rPr>
+          <w:rFonts w:ascii="Minion Pro" w:eastAsia="Minion Pro" w:hAnsi="Minion Pro" w:cs="Minion Pro"/>
+          <w:i/>
+          <w:iCs/>
+          <w:sz w:val="21"/>
+          <w:szCs w:val="21"/>
+        </w:rPr>
+        <w:t>training</w:t>
+      </w:r>
+      <w:r>
+        <w:rPr>
+          <w:rFonts w:ascii="Minion Pro" w:eastAsia="Minion Pro" w:hAnsi="Minion Pro" w:cs="Minion Pro"/>
+          <w:sz w:val="21"/>
+          <w:szCs w:val="21"/>
+        </w:rPr>
+        <w:t xml:space="preserve"> the model. In our case the algorithm finds that the optimal parameter values are </w:t>
+      </w:r>
+      <w:r>
+        <w:rPr>
+          <w:rFonts w:ascii="Minion Pro" w:eastAsia="Minion Pro" w:hAnsi="Minion Pro" w:cs="Minion Pro"/>
+          <w:i/>
+          <w:iCs/>
+          <w:sz w:val="21"/>
+          <w:szCs w:val="21"/>
+        </w:rPr>
+        <w:t>θ</w:t>
+      </w:r>
+      <w:r>
+        <w:rPr>
+          <w:rFonts w:ascii="Minion Pro" w:eastAsia="Minion Pro" w:hAnsi="Minion Pro" w:cs="Minion Pro"/>
+          <w:sz w:val="25"/>
+          <w:szCs w:val="25"/>
+          <w:vertAlign w:val="subscript"/>
+        </w:rPr>
+        <w:t>0</w:t>
+      </w:r>
+      <w:r>
+        <w:rPr>
+          <w:rFonts w:ascii="Minion Pro" w:eastAsia="Minion Pro" w:hAnsi="Minion Pro" w:cs="Minion Pro"/>
+          <w:sz w:val="21"/>
+          <w:szCs w:val="21"/>
+        </w:rPr>
         <w:t xml:space="preserve"> = 4.85 and </w:t>
+      </w:r>
+      <w:r>
+        <w:rPr>
+          <w:rFonts w:ascii="Minion Pro" w:eastAsia="Minion Pro" w:hAnsi="Minion Pro" w:cs="Minion Pro"/>
+          <w:i/>
+          <w:iCs/>
+          <w:sz w:val="21"/>
+          <w:szCs w:val="21"/>
+        </w:rPr>
+        <w:t>θ</w:t>
+      </w:r>
+      <w:r>
+        <w:rPr>
+          <w:rFonts w:ascii="Minion Pro" w:eastAsia="Minion Pro" w:hAnsi="Minion Pro" w:cs="Minion Pro"/>
+          <w:sz w:val="25"/>
+          <w:szCs w:val="25"/>
+          <w:vertAlign w:val="subscript"/>
+        </w:rPr>
+        <w:t>1</w:t>
+      </w:r>
+      <w:r>
+        <w:rPr>
+          <w:rFonts w:ascii="Minion Pro" w:eastAsia="Minion Pro" w:hAnsi="Minion Pro" w:cs="Minion Pro"/>
+          <w:sz w:val="21"/>
+          <w:szCs w:val="21"/>
+        </w:rPr>
+        <w:t xml:space="preserve"> = 4.91 × 10</w:t>
+      </w:r>
+      <w:r>
+        <w:rPr>
+          <w:rFonts w:ascii="Minion Pro" w:eastAsia="Minion Pro" w:hAnsi="Minion Pro" w:cs="Minion Pro"/>
+          <w:sz w:val="25"/>
+          <w:szCs w:val="25"/>
+          <w:vertAlign w:val="superscript"/>
+        </w:rPr>
+        <w:t>–5</w:t>
+      </w:r>
+      <w:r>
+        <w:rPr>
+          <w:rFonts w:ascii="Minion Pro" w:eastAsia="Minion Pro" w:hAnsi="Minion Pro" w:cs="Minion Pro"/>
+          <w:sz w:val="21"/>
+          <w:szCs w:val="21"/>
+        </w:rPr>
+        <w:t>.</w:t>
+      </w:r>
+    </w:p>
+    <w:p>
+      <w:pPr>
+        <w:spacing w:line="224" w:lineRule="auto"/>
+        <w:jc w:val="both"/>
+        <w:rPr>
+          <w:sz w:val="20"/>
+          <w:szCs w:val="20"/>
+        </w:rPr>
+      </w:pPr>
+      <w:r>
+        <w:rPr>
+          <w:rFonts w:ascii="Minion Pro" w:eastAsia="Minion Pro" w:hAnsi="Minion Pro" w:cs="Minion Pro"/>
+          <w:sz w:val="21"/>
+          <w:szCs w:val="21"/>
+        </w:rPr>
+        <w:t xml:space="preserve">Đây là cách thuật toán hồi quy tuyến tính xuất hiện: bạn cung cấp cho nó những ví dụ huấn luyện và nó sẽ tìm các tham số để làm cho mô hình tuyến tính của bạn phù hợp nhất với dữ liệu của bạn. Nó được gọi là huấn luyện mô hình. Trong trường hợp của chúng tôi thuật toán tìm ra tham số tối ưu là  </w:t>
+      </w:r>
+      <w:r>
+        <w:rPr>
+          <w:rFonts w:ascii="Minion Pro" w:eastAsia="Minion Pro" w:hAnsi="Minion Pro" w:cs="Minion Pro"/>
+          <w:i/>
+          <w:iCs/>
+          <w:sz w:val="21"/>
+          <w:szCs w:val="21"/>
+        </w:rPr>
+        <w:t>θ</w:t>
+      </w:r>
+      <w:r>
+        <w:rPr>
+          <w:rFonts w:ascii="Minion Pro" w:eastAsia="Minion Pro" w:hAnsi="Minion Pro" w:cs="Minion Pro"/>
+          <w:sz w:val="25"/>
+          <w:szCs w:val="25"/>
+          <w:vertAlign w:val="subscript"/>
+        </w:rPr>
+        <w:t>0</w:t>
+      </w:r>
+      <w:r>
+        <w:rPr>
+          <w:rFonts w:ascii="Minion Pro" w:eastAsia="Minion Pro" w:hAnsi="Minion Pro" w:cs="Minion Pro"/>
+          <w:sz w:val="21"/>
+          <w:szCs w:val="21"/>
+        </w:rPr>
+        <w:t xml:space="preserve"> = 4.85 và</w:t>
+      </w:r>
+      <w:r>
+        <w:rPr>
+          <w:rFonts w:ascii="Minion Pro" w:eastAsia="Minion Pro" w:hAnsi="Minion Pro" w:cs="Minion Pro"/>
+          <w:sz w:val="21"/>
+          <w:szCs w:val="21"/>
+        </w:rPr>
+        <w:t xml:space="preserve"> </w:t>
       </w:r>
       <w:r>
         <w:rPr>
@@ -46184,6 +46841,55 @@
     </w:p>
     <w:p>
       <w:pPr>
+        <w:spacing w:line="224" w:lineRule="auto"/>
+        <w:jc w:val="both"/>
+        <w:rPr>
+          <w:rFonts w:ascii="Minion Pro" w:eastAsia="Minion Pro" w:hAnsi="Minion Pro" w:cs="Minion Pro"/>
+          <w:sz w:val="21"/>
+          <w:szCs w:val="21"/>
+        </w:rPr>
+      </w:pPr>
+      <w:r>
+        <w:rPr>
+          <w:rFonts w:ascii="Minion Pro" w:eastAsia="Minion Pro" w:hAnsi="Minion Pro" w:cs="Minion Pro"/>
+          <w:sz w:val="21"/>
+          <w:szCs w:val="21"/>
+        </w:rPr>
+        <w:t xml:space="preserve">Bây giờ mô hình đã </w:t>
+      </w:r>
+      <w:r>
+        <w:rPr>
+          <w:rFonts w:ascii="Minion Pro" w:eastAsia="Minion Pro" w:hAnsi="Minion Pro" w:cs="Minion Pro"/>
+          <w:sz w:val="21"/>
+          <w:szCs w:val="21"/>
+        </w:rPr>
+        <w:t>fit với dữ liệu được huấn luyện gần nhất có thể(với mô hình tuyến tính), như  bạn có thể thấy hình 1-19.</w:t>
+      </w:r>
+    </w:p>
+    <w:p>
+      <w:pPr>
+        <w:spacing w:line="224" w:lineRule="auto"/>
+        <w:jc w:val="both"/>
+        <w:rPr>
+          <w:rFonts w:ascii="Minion Pro" w:eastAsia="Minion Pro" w:hAnsi="Minion Pro" w:cs="Minion Pro"/>
+          <w:sz w:val="21"/>
+          <w:szCs w:val="21"/>
+        </w:rPr>
+      </w:pPr>
+    </w:p>
+    <w:p>
+      <w:pPr>
+        <w:spacing w:line="224" w:lineRule="auto"/>
+        <w:jc w:val="both"/>
+        <w:rPr>
+          <w:rFonts w:ascii="Minion Pro" w:eastAsia="Minion Pro" w:hAnsi="Minion Pro" w:cs="Minion Pro"/>
+          <w:sz w:val="21"/>
+          <w:szCs w:val="21"/>
+        </w:rPr>
+      </w:pPr>
+    </w:p>
+    <w:p>
+      <w:pPr>
         <w:spacing w:line="200" w:lineRule="exact"/>
         <w:rPr>
           <w:sz w:val="20"/>
@@ -46197,6 +46903,7 @@
           <w:szCs w:val="20"/>
           <w:lang w:val="vi-VN" w:eastAsia="vi-VN"/>
         </w:rPr>
+        <w:lastRenderedPageBreak/>
         <w:drawing>
           <wp:anchor distT="0" distB="0" distL="114300" distR="114300" simplePos="0" relativeHeight="251685888" behindDoc="1" locked="0" layoutInCell="0" allowOverlap="1">
             <wp:simplePos x="0" y="0"/>
@@ -46389,6 +47096,16 @@
         </w:rPr>
         <w:t>Figure 1-19. The linear model that fits the training data best</w:t>
       </w:r>
+      <w:r>
+        <w:rPr>
+          <w:rFonts w:ascii="Minion Pro" w:eastAsia="Minion Pro" w:hAnsi="Minion Pro" w:cs="Minion Pro"/>
+          <w:i/>
+          <w:iCs/>
+          <w:sz w:val="21"/>
+          <w:szCs w:val="21"/>
+        </w:rPr>
+        <w:t>/Mô hình tuyến tính phù hợp nhất với dữ liệu huấn luyện</w:t>
+      </w:r>
     </w:p>
     <w:p>
       <w:pPr>
@@ -46573,8 +47290,8 @@
           <w:szCs w:val="20"/>
         </w:rPr>
       </w:pPr>
-      <w:bookmarkStart w:id="48" w:name="page48"/>
-      <w:bookmarkEnd w:id="48"/>
+      <w:bookmarkStart w:id="47" w:name="page48"/>
+      <w:bookmarkEnd w:id="47"/>
       <w:r>
         <w:rPr>
           <w:rFonts w:ascii="Minion Pro" w:eastAsia="Minion Pro" w:hAnsi="Minion Pro" w:cs="Minion Pro"/>
@@ -46704,6 +47421,49 @@
           <w:szCs w:val="21"/>
         </w:rPr>
       </w:pPr>
+      <w:r>
+        <w:rPr>
+          <w:rFonts w:ascii="Minion Pro" w:eastAsia="Minion Pro" w:hAnsi="Minion Pro" w:cs="Minion Pro"/>
+          <w:sz w:val="21"/>
+          <w:szCs w:val="21"/>
+        </w:rPr>
+        <w:t xml:space="preserve">Cuối cùng bạn đã sẵn sàng để chạy được mô hình dự đoán. Ví dụ, bạn nói muốn biết người Cypriots hạnh phúc như thế nào, và dữ liệu OECD không có câu trả lời. May mắn thay, bạn có thể sự dụng mô hình của bạn để dự đoán tốt: bạn nhìn thấy GDP bình quân của Cyprus là 22,587$ và sau đó bạn cho nó vào mô hình của bạn và tìm điểm thỏa mãn về cuộc sống nằm khoảng </w:t>
+      </w:r>
+      <w:r>
+        <w:rPr>
+          <w:rFonts w:ascii="Minion Pro" w:eastAsia="Minion Pro" w:hAnsi="Minion Pro" w:cs="Minion Pro"/>
+          <w:sz w:val="21"/>
+          <w:szCs w:val="21"/>
+        </w:rPr>
+        <w:t>4.85 + 22,587 × 4.91 × 10</w:t>
+      </w:r>
+      <w:r>
+        <w:rPr>
+          <w:rFonts w:ascii="Minion Pro" w:eastAsia="Minion Pro" w:hAnsi="Minion Pro" w:cs="Minion Pro"/>
+          <w:sz w:val="25"/>
+          <w:szCs w:val="25"/>
+          <w:vertAlign w:val="superscript"/>
+        </w:rPr>
+        <w:t>-5</w:t>
+      </w:r>
+      <w:r>
+        <w:rPr>
+          <w:rFonts w:ascii="Minion Pro" w:eastAsia="Minion Pro" w:hAnsi="Minion Pro" w:cs="Minion Pro"/>
+          <w:sz w:val="21"/>
+          <w:szCs w:val="21"/>
+        </w:rPr>
+        <w:t xml:space="preserve"> = 5.96</w:t>
+      </w:r>
+    </w:p>
+    <w:p>
+      <w:pPr>
+        <w:spacing w:line="199" w:lineRule="exact"/>
+        <w:rPr>
+          <w:rFonts w:ascii="Minion Pro" w:eastAsia="Minion Pro" w:hAnsi="Minion Pro" w:cs="Minion Pro"/>
+          <w:sz w:val="21"/>
+          <w:szCs w:val="21"/>
+        </w:rPr>
+      </w:pPr>
     </w:p>
     <w:p>
       <w:pPr>
@@ -46721,6 +47481,16 @@
           <w:szCs w:val="21"/>
         </w:rPr>
         <w:t>Example 1-1. Training and running a linear model using Scikit-Learn</w:t>
+      </w:r>
+      <w:r>
+        <w:rPr>
+          <w:rFonts w:ascii="Minion Pro" w:eastAsia="Minion Pro" w:hAnsi="Minion Pro" w:cs="Minion Pro"/>
+          <w:i/>
+          <w:iCs/>
+          <w:sz w:val="21"/>
+          <w:szCs w:val="21"/>
+        </w:rPr>
+        <w:t>/Huấn luyện và chạy mô hình tuyến tính sử dụng Scikit-learn</w:t>
       </w:r>
     </w:p>
     <w:p>
@@ -47888,6 +48658,8 @@
         </w:rPr>
         <w:t>()</w:t>
       </w:r>
+      <w:bookmarkStart w:id="48" w:name="_GoBack"/>
+      <w:bookmarkEnd w:id="48"/>
     </w:p>
     <w:p>
       <w:pPr>
@@ -48510,6 +49282,7 @@
           <w:sz w:val="16"/>
           <w:szCs w:val="16"/>
         </w:rPr>
+        <w:lastRenderedPageBreak/>
         <w:t xml:space="preserve">The </w:t>
       </w:r>
       <w:r>
@@ -60444,6 +61217,7 @@
   <w:style w:type="character" w:default="1" w:styleId="DefaultParagraphFont">
     <w:name w:val="Default Paragraph Font"/>
     <w:uiPriority w:val="1"/>
+    <w:semiHidden/>
     <w:unhideWhenUsed/>
   </w:style>
   <w:style w:type="table" w:default="1" w:styleId="TableNormal">
@@ -60812,7 +61586,7 @@
 </file>
 
 <file path=customXml/itemProps1.xml><?xml version="1.0" encoding="utf-8"?>
-<ds:datastoreItem xmlns:ds="http://schemas.openxmlformats.org/officeDocument/2006/customXml" ds:itemID="{F641CFE9-F623-4C49-9137-C532D2E69D87}">
+<ds:datastoreItem xmlns:ds="http://schemas.openxmlformats.org/officeDocument/2006/customXml" ds:itemID="{9791F8CB-C2B6-45DF-B52D-21B8E906B0B1}">
   <ds:schemaRefs>
     <ds:schemaRef ds:uri="http://schemas.openxmlformats.org/officeDocument/2006/bibliography"/>
   </ds:schemaRefs>
